--- a/文章/3.1 With replacement 證明.docx
+++ b/文章/3.1 With replacement 證明.docx
@@ -6,19 +6,11 @@
       <w:pPr>
         <w:pStyle w:val="2"/>
       </w:pPr>
-      <w:proofErr w:type="gramStart"/>
       <w:r>
         <w:rPr>
           <w:rFonts w:hint="eastAsia"/>
         </w:rPr>
-        <w:t>取後放回</w:t>
-      </w:r>
-      <w:proofErr w:type="gramEnd"/>
-      <w:r>
-        <w:rPr>
-          <w:rFonts w:hint="eastAsia"/>
-        </w:rPr>
-        <w:t>之抽樣方法的估計方式</w:t>
+        <w:t>取後放回之抽樣方法的估計方式</w:t>
       </w:r>
     </w:p>
     <w:p>
@@ -81,19 +73,11 @@
         </w:rPr>
         <w:t>抽樣</w:t>
       </w:r>
-      <w:proofErr w:type="gramStart"/>
       <w:r>
         <w:rPr>
           <w:rFonts w:hint="eastAsia"/>
         </w:rPr>
-        <w:t>單位式從目標</w:t>
-      </w:r>
-      <w:proofErr w:type="gramEnd"/>
-      <w:r>
-        <w:rPr>
-          <w:rFonts w:hint="eastAsia"/>
-        </w:rPr>
-        <w:t>區域中針對其中的</w:t>
+        <w:t>單位式從目標區域中針對其中的</w:t>
       </w:r>
       <w:r>
         <w:rPr>
@@ -111,24 +95,46 @@
         <w:rPr>
           <w:rFonts w:hint="eastAsia"/>
         </w:rPr>
-        <w:t>進行隨機抽樣，並記錄每個區塊中的物種存在與否。若是該樣本包含</w:t>
+        <w:t>進行隨機抽樣，並記錄每個區塊中的物種存在與否。若是該樣本</w:t>
+      </w:r>
+      <w:r>
+        <w:rPr>
+          <w:rFonts w:hint="eastAsia"/>
+        </w:rPr>
+        <w:t>總共</w:t>
+      </w:r>
+      <w:r>
+        <w:rPr>
+          <w:rFonts w:hint="eastAsia"/>
+        </w:rPr>
+        <w:t>包含</w:t>
       </w:r>
       <m:oMath>
         <m:r>
           <w:rPr>
             <w:rFonts w:ascii="Cambria Math" w:hAnsi="Cambria Math" w:hint="eastAsia"/>
           </w:rPr>
-          <m:t xml:space="preserve"> T </m:t>
+          <m:t xml:space="preserve"> </m:t>
+        </m:r>
+        <m:r>
+          <w:rPr>
+            <w:rFonts w:ascii="Cambria Math" w:hAnsi="Cambria Math"/>
+          </w:rPr>
+          <m:t>t</m:t>
+        </m:r>
+        <m:r>
+          <w:rPr>
+            <w:rFonts w:ascii="Cambria Math" w:hAnsi="Cambria Math" w:hint="eastAsia"/>
+          </w:rPr>
+          <m:t xml:space="preserve"> </m:t>
         </m:r>
       </m:oMath>
-      <w:proofErr w:type="gramStart"/>
       <w:r>
         <w:rPr>
           <w:rFonts w:hint="eastAsia"/>
         </w:rPr>
         <w:t>個</w:t>
       </w:r>
-      <w:proofErr w:type="gramEnd"/>
       <w:r>
         <w:rPr>
           <w:rFonts w:hint="eastAsia"/>
@@ -276,7 +282,19 @@
           <w:rPr>
             <w:rFonts w:ascii="Cambria Math" w:hAnsi="Cambria Math" w:hint="eastAsia"/>
           </w:rPr>
-          <m:t xml:space="preserve"> T </m:t>
+          <m:t xml:space="preserve"> </m:t>
+        </m:r>
+        <m:r>
+          <w:rPr>
+            <w:rFonts w:ascii="Cambria Math" w:hAnsi="Cambria Math"/>
+          </w:rPr>
+          <m:t>t</m:t>
+        </m:r>
+        <m:r>
+          <w:rPr>
+            <w:rFonts w:ascii="Cambria Math" w:hAnsi="Cambria Math" w:hint="eastAsia"/>
+          </w:rPr>
+          <m:t xml:space="preserve"> </m:t>
         </m:r>
       </m:oMath>
       <w:r>
@@ -751,7 +769,6 @@
         <w:spacing w:line="360" w:lineRule="auto"/>
         <w:ind w:firstLine="480"/>
         <w:rPr>
-          <w:rFonts w:hint="eastAsia"/>
           <w:iCs/>
         </w:rPr>
       </w:pPr>
@@ -1215,7 +1232,7 @@
                         <w:rPr>
                           <w:rFonts w:ascii="Cambria Math" w:hAnsi="Cambria Math"/>
                         </w:rPr>
-                        <m:t>T</m:t>
+                        <m:t>t</m:t>
                       </m:r>
                     </m:num>
                     <m:den>
@@ -1513,7 +1530,7 @@
                         <w:rPr>
                           <w:rFonts w:ascii="Cambria Math" w:hAnsi="Cambria Math"/>
                         </w:rPr>
-                        <m:t>T</m:t>
+                        <m:t>t</m:t>
                       </m:r>
                     </m:num>
                     <m:den>
@@ -1734,7 +1751,19 @@
                 <w:rPr>
                   <w:rFonts w:ascii="Cambria Math" w:hAnsi="Cambria Math"/>
                 </w:rPr>
-                <m:t xml:space="preserve">,  k=0, 1, 2, …, T </m:t>
+                <m:t xml:space="preserve">,  k=0, 1, 2, …, </m:t>
+              </m:r>
+              <m:r>
+                <w:rPr>
+                  <w:rFonts w:ascii="Cambria Math" w:hAnsi="Cambria Math"/>
+                </w:rPr>
+                <m:t>t</m:t>
+              </m:r>
+              <m:r>
+                <w:rPr>
+                  <w:rFonts w:ascii="Cambria Math" w:hAnsi="Cambria Math"/>
+                </w:rPr>
+                <m:t xml:space="preserve"> </m:t>
               </m:r>
             </m:e>
           </m:nary>
@@ -1750,9 +1779,6 @@
     <w:p>
       <w:pPr>
         <w:spacing w:line="360" w:lineRule="auto"/>
-        <w:rPr>
-          <w:rFonts w:hint="eastAsia"/>
-        </w:rPr>
       </w:pPr>
     </w:p>
     <w:p>
@@ -1983,17 +2009,8 @@
           <w:rFonts w:hint="eastAsia"/>
           <w:iCs/>
         </w:rPr>
-        <w:t>次的</w:t>
+        <w:t>次的區塊數</w:t>
       </w:r>
-      <w:proofErr w:type="gramStart"/>
-      <w:r>
-        <w:rPr>
-          <w:rFonts w:hint="eastAsia"/>
-          <w:iCs/>
-        </w:rPr>
-        <w:t>區塊數</w:t>
-      </w:r>
-      <w:proofErr w:type="gramEnd"/>
       <w:r>
         <w:rPr>
           <w:rFonts w:hint="eastAsia"/>
@@ -2018,16 +2035,8 @@
         <w:rPr>
           <w:rFonts w:hint="eastAsia"/>
         </w:rPr>
-        <w:t>施瓦</w:t>
+        <w:t>施瓦茨</w:t>
       </w:r>
-      <w:proofErr w:type="gramStart"/>
-      <w:r>
-        <w:rPr>
-          <w:rFonts w:hint="eastAsia"/>
-        </w:rPr>
-        <w:t>茨</w:t>
-      </w:r>
-      <w:proofErr w:type="gramEnd"/>
       <w:r>
         <w:rPr>
           <w:rFonts w:hint="eastAsia"/>
@@ -2153,7 +2162,7 @@
               <w:rPr>
                 <w:rFonts w:ascii="Cambria Math" w:hAnsi="Cambria Math" w:hint="eastAsia"/>
               </w:rPr>
-              <m:t>TE</m:t>
+              <m:t>E</m:t>
             </m:r>
             <m:d>
               <m:dPr>
@@ -2261,19 +2270,7 @@
               <w:rPr>
                 <w:rFonts w:ascii="Cambria Math" w:hAnsi="Cambria Math" w:hint="eastAsia"/>
               </w:rPr>
-              <m:t>(T</m:t>
-            </m:r>
-            <m:r>
-              <w:rPr>
-                <w:rFonts w:ascii="Cambria Math" w:hAnsi="Cambria Math"/>
-              </w:rPr>
-              <m:t>-1</m:t>
-            </m:r>
-            <m:r>
-              <w:rPr>
-                <w:rFonts w:ascii="Cambria Math" w:hAnsi="Cambria Math" w:hint="eastAsia"/>
-              </w:rPr>
-              <m:t>)E</m:t>
+              <m:t>E</m:t>
             </m:r>
             <m:d>
               <m:dPr>
@@ -2377,12 +2374,6 @@
             </m:ctrlPr>
           </m:fPr>
           <m:num>
-            <m:r>
-              <w:rPr>
-                <w:rFonts w:ascii="Cambria Math" w:hAnsi="Cambria Math"/>
-              </w:rPr>
-              <m:t>(T-2)</m:t>
-            </m:r>
             <m:r>
               <w:rPr>
                 <w:rFonts w:ascii="Cambria Math" w:hAnsi="Cambria Math" w:hint="eastAsia"/>
@@ -2511,8 +2502,24 @@
     <w:p>
       <w:pPr>
         <w:spacing w:line="360" w:lineRule="auto"/>
+        <w:ind w:firstLine="480"/>
+      </w:pPr>
+    </w:p>
+    <w:p>
+      <w:pPr>
+        <w:spacing w:line="360" w:lineRule="auto"/>
+        <w:ind w:firstLine="480"/>
+        <w:rPr>
+          <w:rFonts w:hint="eastAsia"/>
+        </w:rPr>
+      </w:pPr>
+    </w:p>
+    <w:p>
+      <w:pPr>
+        <w:spacing w:line="360" w:lineRule="auto"/>
       </w:pPr>
       <w:r>
+        <w:lastRenderedPageBreak/>
         <w:tab/>
       </w:r>
       <w:bookmarkStart w:id="2" w:name="_Hlk159421381"/>
@@ -2587,6 +2594,14 @@
         <w:t>可以表示為：</w:t>
       </w:r>
       <w:bookmarkEnd w:id="2"/>
+    </w:p>
+    <w:p>
+      <w:pPr>
+        <w:spacing w:line="360" w:lineRule="auto"/>
+        <w:rPr>
+          <w:rFonts w:hint="eastAsia"/>
+        </w:rPr>
+      </w:pPr>
     </w:p>
     <w:p>
       <w:pPr>
@@ -2708,7 +2723,7 @@
                     <w:rPr>
                       <w:rFonts w:ascii="Cambria Math" w:hAnsi="Cambria Math"/>
                     </w:rPr>
-                    <m:t>T</m:t>
+                    <m:t>t</m:t>
                   </m:r>
                 </m:num>
                 <m:den>
@@ -2888,7 +2903,19 @@
                 <w:rPr>
                   <w:rFonts w:ascii="Cambria Math" w:hAnsi="Cambria Math"/>
                 </w:rPr>
-                <m:t>(β+T-k)</m:t>
+                <m:t>(β+</m:t>
+              </m:r>
+              <m:r>
+                <w:rPr>
+                  <w:rFonts w:ascii="Cambria Math" w:hAnsi="Cambria Math"/>
+                </w:rPr>
+                <m:t>t</m:t>
+              </m:r>
+              <m:r>
+                <w:rPr>
+                  <w:rFonts w:ascii="Cambria Math" w:hAnsi="Cambria Math"/>
+                </w:rPr>
+                <m:t>-k)</m:t>
               </m:r>
               <m:ctrlPr>
                 <w:rPr>
@@ -2922,7 +2949,13 @@
                     <w:rPr>
                       <w:rFonts w:ascii="Cambria Math" w:hAnsi="Cambria Math"/>
                     </w:rPr>
-                    <m:t>α+β+T</m:t>
+                    <m:t>α+β+</m:t>
+                  </m:r>
+                  <m:r>
+                    <w:rPr>
+                      <w:rFonts w:ascii="Cambria Math" w:hAnsi="Cambria Math"/>
+                    </w:rPr>
+                    <m:t>t</m:t>
                   </m:r>
                 </m:e>
               </m:d>
@@ -2943,7 +2976,6 @@
           <w:rFonts w:hint="eastAsia"/>
           <w:iCs/>
         </w:rPr>
-        <w:lastRenderedPageBreak/>
         <w:t>依據上述式子，可獲得為觀測以及出現一次至三次的物種豐富度期望值：</w:t>
       </w:r>
     </w:p>
@@ -3067,7 +3099,7 @@
                     <w:rPr>
                       <w:rFonts w:ascii="Cambria Math" w:hAnsi="Cambria Math"/>
                     </w:rPr>
-                    <m:t>T</m:t>
+                    <m:t>t</m:t>
                   </m:r>
                 </m:num>
                 <m:den>
@@ -3247,7 +3279,19 @@
                 <w:rPr>
                   <w:rFonts w:ascii="Cambria Math" w:hAnsi="Cambria Math"/>
                 </w:rPr>
-                <m:t>(β+T)</m:t>
+                <m:t>(β+</m:t>
+              </m:r>
+              <m:r>
+                <w:rPr>
+                  <w:rFonts w:ascii="Cambria Math" w:hAnsi="Cambria Math"/>
+                </w:rPr>
+                <m:t>t</m:t>
+              </m:r>
+              <m:r>
+                <w:rPr>
+                  <w:rFonts w:ascii="Cambria Math" w:hAnsi="Cambria Math"/>
+                </w:rPr>
+                <m:t>)</m:t>
               </m:r>
               <m:ctrlPr>
                 <w:rPr>
@@ -3281,7 +3325,13 @@
                     <w:rPr>
                       <w:rFonts w:ascii="Cambria Math" w:hAnsi="Cambria Math"/>
                     </w:rPr>
-                    <m:t>α+β+T</m:t>
+                    <m:t>α+β+</m:t>
+                  </m:r>
+                  <m:r>
+                    <w:rPr>
+                      <w:rFonts w:ascii="Cambria Math" w:hAnsi="Cambria Math"/>
+                    </w:rPr>
+                    <m:t>t</m:t>
                   </m:r>
                 </m:e>
               </m:d>
@@ -3410,7 +3460,7 @@
                     <w:rPr>
                       <w:rFonts w:ascii="Cambria Math" w:hAnsi="Cambria Math"/>
                     </w:rPr>
-                    <m:t>T</m:t>
+                    <m:t>t</m:t>
                   </m:r>
                 </m:num>
                 <m:den>
@@ -3590,7 +3640,19 @@
                 <w:rPr>
                   <w:rFonts w:ascii="Cambria Math" w:hAnsi="Cambria Math"/>
                 </w:rPr>
-                <m:t>(β+T-1)</m:t>
+                <m:t>(β+</m:t>
+              </m:r>
+              <m:r>
+                <w:rPr>
+                  <w:rFonts w:ascii="Cambria Math" w:hAnsi="Cambria Math"/>
+                </w:rPr>
+                <m:t>t</m:t>
+              </m:r>
+              <m:r>
+                <w:rPr>
+                  <w:rFonts w:ascii="Cambria Math" w:hAnsi="Cambria Math"/>
+                </w:rPr>
+                <m:t>-1)</m:t>
               </m:r>
               <m:ctrlPr>
                 <w:rPr>
@@ -3624,7 +3686,13 @@
                     <w:rPr>
                       <w:rFonts w:ascii="Cambria Math" w:hAnsi="Cambria Math"/>
                     </w:rPr>
-                    <m:t>α+β+T</m:t>
+                    <m:t>α+β+</m:t>
+                  </m:r>
+                  <m:r>
+                    <w:rPr>
+                      <w:rFonts w:ascii="Cambria Math" w:hAnsi="Cambria Math"/>
+                    </w:rPr>
+                    <m:t>t</m:t>
                   </m:r>
                 </m:e>
               </m:d>
@@ -3753,7 +3821,7 @@
                     <w:rPr>
                       <w:rFonts w:ascii="Cambria Math" w:hAnsi="Cambria Math"/>
                     </w:rPr>
-                    <m:t>T</m:t>
+                    <m:t>t</m:t>
                   </m:r>
                 </m:num>
                 <m:den>
@@ -3933,7 +4001,19 @@
                 <w:rPr>
                   <w:rFonts w:ascii="Cambria Math" w:hAnsi="Cambria Math"/>
                 </w:rPr>
-                <m:t>(β+T-2)</m:t>
+                <m:t>(β+</m:t>
+              </m:r>
+              <m:r>
+                <w:rPr>
+                  <w:rFonts w:ascii="Cambria Math" w:hAnsi="Cambria Math"/>
+                </w:rPr>
+                <m:t>t</m:t>
+              </m:r>
+              <m:r>
+                <w:rPr>
+                  <w:rFonts w:ascii="Cambria Math" w:hAnsi="Cambria Math"/>
+                </w:rPr>
+                <m:t>-2)</m:t>
               </m:r>
               <m:ctrlPr>
                 <w:rPr>
@@ -3967,7 +4047,13 @@
                     <w:rPr>
                       <w:rFonts w:ascii="Cambria Math" w:hAnsi="Cambria Math"/>
                     </w:rPr>
-                    <m:t>α+β+T</m:t>
+                    <m:t>α+β+</m:t>
+                  </m:r>
+                  <m:r>
+                    <w:rPr>
+                      <w:rFonts w:ascii="Cambria Math" w:hAnsi="Cambria Math"/>
+                    </w:rPr>
+                    <m:t>t</m:t>
                   </m:r>
                 </m:e>
               </m:d>
@@ -4096,7 +4182,7 @@
                     <w:rPr>
                       <w:rFonts w:ascii="Cambria Math" w:hAnsi="Cambria Math"/>
                     </w:rPr>
-                    <m:t>T</m:t>
+                    <m:t>t</m:t>
                   </m:r>
                 </m:num>
                 <m:den>
@@ -4276,7 +4362,19 @@
                 <w:rPr>
                   <w:rFonts w:ascii="Cambria Math" w:hAnsi="Cambria Math"/>
                 </w:rPr>
-                <m:t>(β+T-3)</m:t>
+                <m:t>(β+</m:t>
+              </m:r>
+              <m:r>
+                <w:rPr>
+                  <w:rFonts w:ascii="Cambria Math" w:hAnsi="Cambria Math"/>
+                </w:rPr>
+                <m:t>t</m:t>
+              </m:r>
+              <m:r>
+                <w:rPr>
+                  <w:rFonts w:ascii="Cambria Math" w:hAnsi="Cambria Math"/>
+                </w:rPr>
+                <m:t>-3)</m:t>
               </m:r>
               <m:ctrlPr>
                 <w:rPr>
@@ -4310,7 +4408,13 @@
                     <w:rPr>
                       <w:rFonts w:ascii="Cambria Math" w:hAnsi="Cambria Math"/>
                     </w:rPr>
-                    <m:t>α+β+T</m:t>
+                    <m:t>α+β+</m:t>
+                  </m:r>
+                  <m:r>
+                    <w:rPr>
+                      <w:rFonts w:ascii="Cambria Math" w:hAnsi="Cambria Math"/>
+                    </w:rPr>
+                    <m:t>t</m:t>
                   </m:r>
                 </m:e>
               </m:d>
@@ -4326,6 +4430,12 @@
         <w:rPr>
           <w:iCs/>
         </w:rPr>
+      </w:pPr>
+    </w:p>
+    <w:p>
+      <w:pPr>
+        <w:spacing w:line="360" w:lineRule="auto"/>
+        <w:ind w:firstLine="480"/>
       </w:pPr>
       <w:r>
         <w:rPr>
@@ -4428,6 +4538,16 @@
         </w:rPr>
         <w:t>則：</w:t>
       </w:r>
+    </w:p>
+    <w:p>
+      <w:pPr>
+        <w:spacing w:line="360" w:lineRule="auto"/>
+        <w:ind w:firstLine="480"/>
+        <w:rPr>
+          <w:rFonts w:hint="eastAsia"/>
+          <w:iCs/>
+        </w:rPr>
+      </w:pPr>
     </w:p>
     <w:p>
       <w:pPr>
@@ -4609,7 +4729,7 @@
                         <w:rPr>
                           <w:rFonts w:ascii="Cambria Math" w:hAnsi="Cambria Math"/>
                         </w:rPr>
-                        <m:t>T</m:t>
+                        <m:t>t</m:t>
                       </m:r>
                     </m:e>
                     <m:sub>
@@ -4670,7 +4790,7 @@
                         <w:rPr>
                           <w:rFonts w:ascii="Cambria Math" w:hAnsi="Cambria Math"/>
                         </w:rPr>
-                        <m:t>T</m:t>
+                        <m:t>t</m:t>
                       </m:r>
                     </m:e>
                     <m:sub>
@@ -5023,7 +5143,7 @@
                     <w:rPr>
                       <w:rFonts w:ascii="Cambria Math" w:hAnsi="Cambria Math"/>
                     </w:rPr>
-                    <m:t>T</m:t>
+                    <m:t>t</m:t>
                   </m:r>
                 </m:e>
                 <m:sub>
@@ -5147,7 +5267,7 @@
                         <w:rPr>
                           <w:rFonts w:ascii="Cambria Math" w:hAnsi="Cambria Math"/>
                         </w:rPr>
-                        <m:t>T</m:t>
+                        <m:t>t</m:t>
                       </m:r>
                     </m:e>
                     <m:sub>
@@ -5486,7 +5606,7 @@
                     <w:rPr>
                       <w:rFonts w:ascii="Cambria Math" w:hAnsi="Cambria Math"/>
                     </w:rPr>
-                    <m:t>T</m:t>
+                    <m:t>t</m:t>
                   </m:r>
                 </m:e>
                 <m:sub>
@@ -5610,7 +5730,7 @@
                         <w:rPr>
                           <w:rFonts w:ascii="Cambria Math" w:hAnsi="Cambria Math"/>
                         </w:rPr>
-                        <m:t>T</m:t>
+                        <m:t>t</m:t>
                       </m:r>
                     </m:e>
                     <m:sub>
@@ -5646,7 +5766,7 @@
                 <w:rPr>
                   <w:rFonts w:ascii="Cambria Math" w:hAnsi="Cambria Math"/>
                 </w:rPr>
-                <m:t>T</m:t>
+                <m:t>t</m:t>
               </m:r>
             </m:e>
             <m:sub>
@@ -5678,7 +5798,7 @@
                 <w:rPr>
                   <w:rFonts w:ascii="Cambria Math" w:hAnsi="Cambria Math"/>
                 </w:rPr>
-                <m:t>T</m:t>
+                <m:t>t</m:t>
               </m:r>
             </m:e>
             <m:sub>
@@ -5692,6 +5812,14 @@
           </m:sSub>
         </m:oMath>
       </m:oMathPara>
+    </w:p>
+    <w:p>
+      <w:pPr>
+        <w:spacing w:line="360" w:lineRule="auto"/>
+        <w:rPr>
+          <w:rFonts w:hint="eastAsia"/>
+        </w:rPr>
+      </w:pPr>
     </w:p>
     <w:p>
       <w:pPr>
@@ -5899,21 +6027,12 @@
           <m:t xml:space="preserve"> </m:t>
         </m:r>
       </m:oMath>
-      <w:proofErr w:type="gramStart"/>
       <w:r>
         <w:rPr>
           <w:rFonts w:hint="eastAsia"/>
           <w:iCs/>
         </w:rPr>
-        <w:t>個區塊且在</w:t>
-      </w:r>
-      <w:proofErr w:type="gramEnd"/>
-      <w:r>
-        <w:rPr>
-          <w:rFonts w:hint="eastAsia"/>
-          <w:iCs/>
-        </w:rPr>
-        <w:t>第二群落</w:t>
+        <w:t>個區塊且在第二群落</w:t>
       </w:r>
       <m:oMath>
         <m:r>
@@ -5923,21 +6042,12 @@
           <m:t xml:space="preserve"> l </m:t>
         </m:r>
       </m:oMath>
-      <w:proofErr w:type="gramStart"/>
       <w:r>
         <w:rPr>
           <w:rFonts w:hint="eastAsia"/>
           <w:iCs/>
         </w:rPr>
-        <w:t>個區塊數中</w:t>
-      </w:r>
-      <w:proofErr w:type="gramEnd"/>
-      <w:r>
-        <w:rPr>
-          <w:rFonts w:hint="eastAsia"/>
-          <w:iCs/>
-        </w:rPr>
-        <w:t>準確觀測到的物種數。則樣本中觀測到的共同物種數為</w:t>
+        <w:t>個區塊數中準確觀測到的物種數。則樣本中觀測到的共同物種數為</w:t>
       </w:r>
       <m:oMath>
         <m:sSub>
@@ -6117,6 +6227,16 @@
         </w:rPr>
         <w:t>。</w:t>
       </w:r>
+    </w:p>
+    <w:p>
+      <w:pPr>
+        <w:spacing w:line="360" w:lineRule="auto"/>
+        <w:ind w:firstLine="480"/>
+        <w:rPr>
+          <w:rFonts w:hint="eastAsia"/>
+          <w:iCs/>
+        </w:rPr>
+      </w:pPr>
     </w:p>
     <w:tbl>
       <w:tblPr>
@@ -6933,6 +7053,1356 @@
                   <w:rPr>
                     <w:rFonts w:ascii="Cambria Math" w:hAnsi="Cambria Math"/>
                     <w:szCs w:val="24"/>
+                  </w:rPr>
+                  <m:t>×</m:t>
+                </m:r>
+                <m:d>
+                  <m:dPr>
+                    <m:begChr m:val="{"/>
+                    <m:endChr m:val="}"/>
+                    <m:ctrlPr>
+                      <w:rPr>
+                        <w:rFonts w:ascii="Cambria Math" w:hAnsi="Cambria Math"/>
+                        <w:szCs w:val="24"/>
+                      </w:rPr>
+                    </m:ctrlPr>
+                  </m:dPr>
+                  <m:e>
+                    <m:r>
+                      <m:rPr>
+                        <m:sty m:val="p"/>
+                      </m:rPr>
+                      <w:rPr>
+                        <w:rFonts w:ascii="Cambria Math" w:hAnsi="Cambria Math"/>
+                        <w:szCs w:val="24"/>
+                      </w:rPr>
+                      <m:t>1-</m:t>
+                    </m:r>
+                    <m:d>
+                      <m:dPr>
+                        <m:begChr m:val="["/>
+                        <m:endChr m:val="]"/>
+                        <m:ctrlPr>
+                          <w:rPr>
+                            <w:rFonts w:ascii="Cambria Math" w:hAnsi="Cambria Math"/>
+                            <w:szCs w:val="24"/>
+                          </w:rPr>
+                        </m:ctrlPr>
+                      </m:dPr>
+                      <m:e>
+                        <m:f>
+                          <m:fPr>
+                            <m:ctrlPr>
+                              <w:rPr>
+                                <w:rFonts w:ascii="Cambria Math" w:hAnsi="Cambria Math"/>
+                              </w:rPr>
+                            </m:ctrlPr>
+                          </m:fPr>
+                          <m:num>
+                            <m:r>
+                              <m:rPr>
+                                <m:sty m:val="p"/>
+                              </m:rPr>
+                              <w:rPr>
+                                <w:rFonts w:ascii="Cambria Math" w:hAnsi="Cambria Math"/>
+                              </w:rPr>
+                              <m:t>Γ</m:t>
+                            </m:r>
+                            <m:d>
+                              <m:dPr>
+                                <m:ctrlPr>
+                                  <w:rPr>
+                                    <w:rFonts w:ascii="Cambria Math" w:hAnsi="Cambria Math"/>
+                                  </w:rPr>
+                                </m:ctrlPr>
+                              </m:dPr>
+                              <m:e>
+                                <m:sSub>
+                                  <m:sSubPr>
+                                    <m:ctrlPr>
+                                      <w:rPr>
+                                        <w:rFonts w:ascii="Cambria Math" w:hAnsi="Cambria Math"/>
+                                      </w:rPr>
+                                    </m:ctrlPr>
+                                  </m:sSubPr>
+                                  <m:e>
+                                    <m:r>
+                                      <w:rPr>
+                                        <w:rFonts w:ascii="Cambria Math" w:hAnsi="Cambria Math"/>
+                                      </w:rPr>
+                                      <m:t>α</m:t>
+                                    </m:r>
+                                  </m:e>
+                                  <m:sub>
+                                    <m:r>
+                                      <m:rPr>
+                                        <m:sty m:val="p"/>
+                                      </m:rPr>
+                                      <w:rPr>
+                                        <w:rFonts w:ascii="Cambria Math" w:hAnsi="Cambria Math"/>
+                                      </w:rPr>
+                                      <m:t>2</m:t>
+                                    </m:r>
+                                  </m:sub>
+                                </m:sSub>
+                                <m:r>
+                                  <m:rPr>
+                                    <m:sty m:val="p"/>
+                                  </m:rPr>
+                                  <w:rPr>
+                                    <w:rFonts w:ascii="Cambria Math" w:hAnsi="Cambria Math" w:hint="eastAsia"/>
+                                  </w:rPr>
+                                  <m:t>+</m:t>
+                                </m:r>
+                                <m:sSub>
+                                  <m:sSubPr>
+                                    <m:ctrlPr>
+                                      <w:rPr>
+                                        <w:rFonts w:ascii="Cambria Math" w:hAnsi="Cambria Math"/>
+                                      </w:rPr>
+                                    </m:ctrlPr>
+                                  </m:sSubPr>
+                                  <m:e>
+                                    <m:r>
+                                      <w:rPr>
+                                        <w:rFonts w:ascii="Cambria Math" w:hAnsi="Cambria Math"/>
+                                      </w:rPr>
+                                      <m:t>β</m:t>
+                                    </m:r>
+                                  </m:e>
+                                  <m:sub>
+                                    <m:r>
+                                      <m:rPr>
+                                        <m:sty m:val="p"/>
+                                      </m:rPr>
+                                      <w:rPr>
+                                        <w:rFonts w:ascii="Cambria Math" w:hAnsi="Cambria Math"/>
+                                      </w:rPr>
+                                      <m:t>2</m:t>
+                                    </m:r>
+                                  </m:sub>
+                                </m:sSub>
+                              </m:e>
+                            </m:d>
+                          </m:num>
+                          <m:den>
+                            <m:r>
+                              <m:rPr>
+                                <m:sty m:val="p"/>
+                              </m:rPr>
+                              <w:rPr>
+                                <w:rFonts w:ascii="Cambria Math" w:hAnsi="Cambria Math"/>
+                              </w:rPr>
+                              <m:t>Γ</m:t>
+                            </m:r>
+                            <m:d>
+                              <m:dPr>
+                                <m:ctrlPr>
+                                  <w:rPr>
+                                    <w:rFonts w:ascii="Cambria Math" w:hAnsi="Cambria Math"/>
+                                  </w:rPr>
+                                </m:ctrlPr>
+                              </m:dPr>
+                              <m:e>
+                                <m:sSub>
+                                  <m:sSubPr>
+                                    <m:ctrlPr>
+                                      <w:rPr>
+                                        <w:rFonts w:ascii="Cambria Math" w:hAnsi="Cambria Math"/>
+                                      </w:rPr>
+                                    </m:ctrlPr>
+                                  </m:sSubPr>
+                                  <m:e>
+                                    <m:r>
+                                      <w:rPr>
+                                        <w:rFonts w:ascii="Cambria Math" w:hAnsi="Cambria Math"/>
+                                      </w:rPr>
+                                      <m:t>α</m:t>
+                                    </m:r>
+                                  </m:e>
+                                  <m:sub>
+                                    <m:r>
+                                      <m:rPr>
+                                        <m:sty m:val="p"/>
+                                      </m:rPr>
+                                      <w:rPr>
+                                        <w:rFonts w:ascii="Cambria Math" w:hAnsi="Cambria Math"/>
+                                      </w:rPr>
+                                      <m:t>2</m:t>
+                                    </m:r>
+                                  </m:sub>
+                                </m:sSub>
+                              </m:e>
+                            </m:d>
+                            <m:r>
+                              <m:rPr>
+                                <m:sty m:val="p"/>
+                              </m:rPr>
+                              <w:rPr>
+                                <w:rFonts w:ascii="Cambria Math" w:hAnsi="Cambria Math"/>
+                              </w:rPr>
+                              <m:t>Γ</m:t>
+                            </m:r>
+                            <m:d>
+                              <m:dPr>
+                                <m:ctrlPr>
+                                  <w:rPr>
+                                    <w:rFonts w:ascii="Cambria Math" w:hAnsi="Cambria Math"/>
+                                  </w:rPr>
+                                </m:ctrlPr>
+                              </m:dPr>
+                              <m:e>
+                                <m:sSub>
+                                  <m:sSubPr>
+                                    <m:ctrlPr>
+                                      <w:rPr>
+                                        <w:rFonts w:ascii="Cambria Math" w:hAnsi="Cambria Math"/>
+                                      </w:rPr>
+                                    </m:ctrlPr>
+                                  </m:sSubPr>
+                                  <m:e>
+                                    <m:r>
+                                      <w:rPr>
+                                        <w:rFonts w:ascii="Cambria Math" w:hAnsi="Cambria Math"/>
+                                      </w:rPr>
+                                      <m:t>β</m:t>
+                                    </m:r>
+                                  </m:e>
+                                  <m:sub>
+                                    <m:r>
+                                      <m:rPr>
+                                        <m:sty m:val="p"/>
+                                      </m:rPr>
+                                      <w:rPr>
+                                        <w:rFonts w:ascii="Cambria Math" w:hAnsi="Cambria Math"/>
+                                      </w:rPr>
+                                      <m:t>2</m:t>
+                                    </m:r>
+                                  </m:sub>
+                                </m:sSub>
+                              </m:e>
+                            </m:d>
+                          </m:den>
+                        </m:f>
+                        <m:f>
+                          <m:fPr>
+                            <m:ctrlPr>
+                              <w:rPr>
+                                <w:rFonts w:ascii="Cambria Math" w:hAnsi="Cambria Math"/>
+                              </w:rPr>
+                            </m:ctrlPr>
+                          </m:fPr>
+                          <m:num>
+                            <m:r>
+                              <m:rPr>
+                                <m:sty m:val="p"/>
+                              </m:rPr>
+                              <w:rPr>
+                                <w:rFonts w:ascii="Cambria Math" w:hAnsi="Cambria Math"/>
+                              </w:rPr>
+                              <m:t>Γ</m:t>
+                            </m:r>
+                            <m:d>
+                              <m:dPr>
+                                <m:ctrlPr>
+                                  <w:rPr>
+                                    <w:rFonts w:ascii="Cambria Math" w:hAnsi="Cambria Math"/>
+                                  </w:rPr>
+                                </m:ctrlPr>
+                              </m:dPr>
+                              <m:e>
+                                <m:sSub>
+                                  <m:sSubPr>
+                                    <m:ctrlPr>
+                                      <w:rPr>
+                                        <w:rFonts w:ascii="Cambria Math" w:hAnsi="Cambria Math"/>
+                                      </w:rPr>
+                                    </m:ctrlPr>
+                                  </m:sSubPr>
+                                  <m:e>
+                                    <m:r>
+                                      <w:rPr>
+                                        <w:rFonts w:ascii="Cambria Math" w:hAnsi="Cambria Math"/>
+                                      </w:rPr>
+                                      <m:t>α</m:t>
+                                    </m:r>
+                                  </m:e>
+                                  <m:sub>
+                                    <m:r>
+                                      <m:rPr>
+                                        <m:sty m:val="p"/>
+                                      </m:rPr>
+                                      <w:rPr>
+                                        <w:rFonts w:ascii="Cambria Math" w:hAnsi="Cambria Math"/>
+                                      </w:rPr>
+                                      <m:t>2</m:t>
+                                    </m:r>
+                                  </m:sub>
+                                </m:sSub>
+                              </m:e>
+                            </m:d>
+                            <m:r>
+                              <m:rPr>
+                                <m:sty m:val="p"/>
+                              </m:rPr>
+                              <w:rPr>
+                                <w:rFonts w:ascii="Cambria Math" w:hAnsi="Cambria Math"/>
+                              </w:rPr>
+                              <m:t>Γ</m:t>
+                            </m:r>
+                            <m:d>
+                              <m:dPr>
+                                <m:ctrlPr>
+                                  <w:rPr>
+                                    <w:rFonts w:ascii="Cambria Math" w:hAnsi="Cambria Math"/>
+                                  </w:rPr>
+                                </m:ctrlPr>
+                              </m:dPr>
+                              <m:e>
+                                <m:sSub>
+                                  <m:sSubPr>
+                                    <m:ctrlPr>
+                                      <w:rPr>
+                                        <w:rFonts w:ascii="Cambria Math" w:hAnsi="Cambria Math"/>
+                                      </w:rPr>
+                                    </m:ctrlPr>
+                                  </m:sSubPr>
+                                  <m:e>
+                                    <m:r>
+                                      <w:rPr>
+                                        <w:rFonts w:ascii="Cambria Math" w:hAnsi="Cambria Math"/>
+                                      </w:rPr>
+                                      <m:t>β</m:t>
+                                    </m:r>
+                                  </m:e>
+                                  <m:sub>
+                                    <m:r>
+                                      <m:rPr>
+                                        <m:sty m:val="p"/>
+                                      </m:rPr>
+                                      <w:rPr>
+                                        <w:rFonts w:ascii="Cambria Math" w:hAnsi="Cambria Math"/>
+                                      </w:rPr>
+                                      <m:t>2</m:t>
+                                    </m:r>
+                                  </m:sub>
+                                </m:sSub>
+                                <m:r>
+                                  <m:rPr>
+                                    <m:sty m:val="p"/>
+                                  </m:rPr>
+                                  <w:rPr>
+                                    <w:rFonts w:ascii="Cambria Math" w:hAnsi="Cambria Math"/>
+                                  </w:rPr>
+                                  <m:t>+</m:t>
+                                </m:r>
+                                <m:sSub>
+                                  <m:sSubPr>
+                                    <m:ctrlPr>
+                                      <w:rPr>
+                                        <w:rFonts w:ascii="Cambria Math" w:hAnsi="Cambria Math"/>
+                                      </w:rPr>
+                                    </m:ctrlPr>
+                                  </m:sSubPr>
+                                  <m:e>
+                                    <m:r>
+                                      <w:rPr>
+                                        <w:rFonts w:ascii="Cambria Math" w:hAnsi="Cambria Math"/>
+                                      </w:rPr>
+                                      <m:t>t</m:t>
+                                    </m:r>
+                                  </m:e>
+                                  <m:sub>
+                                    <m:r>
+                                      <m:rPr>
+                                        <m:sty m:val="p"/>
+                                      </m:rPr>
+                                      <w:rPr>
+                                        <w:rFonts w:ascii="Cambria Math" w:hAnsi="Cambria Math"/>
+                                      </w:rPr>
+                                      <m:t>2</m:t>
+                                    </m:r>
+                                  </m:sub>
+                                </m:sSub>
+                              </m:e>
+                            </m:d>
+                          </m:num>
+                          <m:den>
+                            <m:r>
+                              <m:rPr>
+                                <m:sty m:val="p"/>
+                              </m:rPr>
+                              <w:rPr>
+                                <w:rFonts w:ascii="Cambria Math" w:hAnsi="Cambria Math"/>
+                              </w:rPr>
+                              <m:t>Γ</m:t>
+                            </m:r>
+                            <m:d>
+                              <m:dPr>
+                                <m:ctrlPr>
+                                  <w:rPr>
+                                    <w:rFonts w:ascii="Cambria Math" w:hAnsi="Cambria Math"/>
+                                  </w:rPr>
+                                </m:ctrlPr>
+                              </m:dPr>
+                              <m:e>
+                                <m:sSub>
+                                  <m:sSubPr>
+                                    <m:ctrlPr>
+                                      <w:rPr>
+                                        <w:rFonts w:ascii="Cambria Math" w:hAnsi="Cambria Math"/>
+                                      </w:rPr>
+                                    </m:ctrlPr>
+                                  </m:sSubPr>
+                                  <m:e>
+                                    <m:r>
+                                      <w:rPr>
+                                        <w:rFonts w:ascii="Cambria Math" w:hAnsi="Cambria Math"/>
+                                      </w:rPr>
+                                      <m:t>α</m:t>
+                                    </m:r>
+                                  </m:e>
+                                  <m:sub>
+                                    <m:r>
+                                      <m:rPr>
+                                        <m:sty m:val="p"/>
+                                      </m:rPr>
+                                      <w:rPr>
+                                        <w:rFonts w:ascii="Cambria Math" w:hAnsi="Cambria Math"/>
+                                      </w:rPr>
+                                      <m:t>2</m:t>
+                                    </m:r>
+                                  </m:sub>
+                                </m:sSub>
+                                <m:r>
+                                  <m:rPr>
+                                    <m:sty m:val="p"/>
+                                  </m:rPr>
+                                  <w:rPr>
+                                    <w:rFonts w:ascii="Cambria Math" w:hAnsi="Cambria Math"/>
+                                  </w:rPr>
+                                  <m:t>+</m:t>
+                                </m:r>
+                                <m:sSub>
+                                  <m:sSubPr>
+                                    <m:ctrlPr>
+                                      <w:rPr>
+                                        <w:rFonts w:ascii="Cambria Math" w:hAnsi="Cambria Math"/>
+                                      </w:rPr>
+                                    </m:ctrlPr>
+                                  </m:sSubPr>
+                                  <m:e>
+                                    <m:r>
+                                      <w:rPr>
+                                        <w:rFonts w:ascii="Cambria Math" w:hAnsi="Cambria Math"/>
+                                      </w:rPr>
+                                      <m:t>β</m:t>
+                                    </m:r>
+                                  </m:e>
+                                  <m:sub>
+                                    <m:r>
+                                      <m:rPr>
+                                        <m:sty m:val="p"/>
+                                      </m:rPr>
+                                      <w:rPr>
+                                        <w:rFonts w:ascii="Cambria Math" w:hAnsi="Cambria Math"/>
+                                      </w:rPr>
+                                      <m:t>2</m:t>
+                                    </m:r>
+                                  </m:sub>
+                                </m:sSub>
+                                <m:r>
+                                  <m:rPr>
+                                    <m:sty m:val="p"/>
+                                  </m:rPr>
+                                  <w:rPr>
+                                    <w:rFonts w:ascii="Cambria Math" w:hAnsi="Cambria Math"/>
+                                  </w:rPr>
+                                  <m:t>+</m:t>
+                                </m:r>
+                                <m:sSub>
+                                  <m:sSubPr>
+                                    <m:ctrlPr>
+                                      <w:rPr>
+                                        <w:rFonts w:ascii="Cambria Math" w:hAnsi="Cambria Math"/>
+                                      </w:rPr>
+                                    </m:ctrlPr>
+                                  </m:sSubPr>
+                                  <m:e>
+                                    <m:r>
+                                      <w:rPr>
+                                        <w:rFonts w:ascii="Cambria Math" w:hAnsi="Cambria Math"/>
+                                      </w:rPr>
+                                      <m:t>t</m:t>
+                                    </m:r>
+                                  </m:e>
+                                  <m:sub>
+                                    <m:r>
+                                      <m:rPr>
+                                        <m:sty m:val="p"/>
+                                      </m:rPr>
+                                      <w:rPr>
+                                        <w:rFonts w:ascii="Cambria Math" w:hAnsi="Cambria Math"/>
+                                      </w:rPr>
+                                      <m:t>2</m:t>
+                                    </m:r>
+                                  </m:sub>
+                                </m:sSub>
+                              </m:e>
+                            </m:d>
+                          </m:den>
+                        </m:f>
+                      </m:e>
+                    </m:d>
+                  </m:e>
+                </m:d>
+              </m:oMath>
+            </m:oMathPara>
+          </w:p>
+        </w:tc>
+        <w:tc>
+          <w:tcPr>
+            <w:tcW w:w="616" w:type="dxa"/>
+            <w:vAlign w:val="bottom"/>
+          </w:tcPr>
+          <w:p>
+            <w:pPr>
+              <w:rPr>
+                <w:rFonts w:ascii="Times New Roman" w:hAnsi="Times New Roman"/>
+              </w:rPr>
+            </w:pPr>
+          </w:p>
+        </w:tc>
+      </w:tr>
+      <w:tr>
+        <w:tc>
+          <w:tcPr>
+            <w:tcW w:w="7680" w:type="dxa"/>
+            <w:vAlign w:val="bottom"/>
+          </w:tcPr>
+          <w:p>
+            <w:pPr>
+              <w:rPr>
+                <w:rFonts w:ascii="Times New Roman" w:hAnsi="Times New Roman"/>
+              </w:rPr>
+            </w:pPr>
+            <m:oMathPara>
+              <m:oMath>
+                <m:r>
+                  <w:rPr>
+                    <w:rFonts w:ascii="Cambria Math" w:hAnsi="Cambria Math"/>
+                  </w:rPr>
+                  <w:lastRenderedPageBreak/>
+                  <m:t>E</m:t>
+                </m:r>
+                <m:d>
+                  <m:dPr>
+                    <m:ctrlPr>
+                      <w:rPr>
+                        <w:rFonts w:ascii="Cambria Math" w:hAnsi="Cambria Math"/>
+                      </w:rPr>
+                    </m:ctrlPr>
+                  </m:dPr>
+                  <m:e>
+                    <m:sSub>
+                      <m:sSubPr>
+                        <m:ctrlPr>
+                          <w:rPr>
+                            <w:rFonts w:ascii="Cambria Math" w:hAnsi="Cambria Math"/>
+                          </w:rPr>
+                        </m:ctrlPr>
+                      </m:sSubPr>
+                      <m:e>
+                        <m:r>
+                          <w:rPr>
+                            <w:rFonts w:ascii="Cambria Math" w:hAnsi="Cambria Math"/>
+                          </w:rPr>
+                          <m:t>Q</m:t>
+                        </m:r>
+                      </m:e>
+                      <m:sub>
+                        <m:r>
+                          <m:rPr>
+                            <m:sty m:val="p"/>
+                          </m:rPr>
+                          <w:rPr>
+                            <w:rFonts w:ascii="Cambria Math" w:hAnsi="Cambria Math"/>
+                          </w:rPr>
+                          <m:t>1+</m:t>
+                        </m:r>
+                      </m:sub>
+                    </m:sSub>
+                  </m:e>
+                </m:d>
+                <m:r>
+                  <m:rPr>
+                    <m:sty m:val="p"/>
+                  </m:rPr>
+                  <w:rPr>
+                    <w:rFonts w:ascii="Cambria Math" w:hAnsi="Cambria Math"/>
+                  </w:rPr>
+                  <m:t>=</m:t>
+                </m:r>
+                <m:sSub>
+                  <m:sSubPr>
+                    <m:ctrlPr>
+                      <w:rPr>
+                        <w:rFonts w:ascii="Cambria Math" w:hAnsi="Cambria Math"/>
+                        <w:szCs w:val="24"/>
+                      </w:rPr>
+                    </m:ctrlPr>
+                  </m:sSubPr>
+                  <m:e>
+                    <m:r>
+                      <w:rPr>
+                        <w:rFonts w:ascii="Cambria Math" w:hAnsi="Cambria Math"/>
+                        <w:szCs w:val="24"/>
+                      </w:rPr>
+                      <m:t>S</m:t>
+                    </m:r>
+                  </m:e>
+                  <m:sub>
+                    <m:r>
+                      <m:rPr>
+                        <m:sty m:val="p"/>
+                      </m:rPr>
+                      <w:rPr>
+                        <w:rFonts w:ascii="Cambria Math" w:hAnsi="Cambria Math"/>
+                        <w:szCs w:val="24"/>
+                      </w:rPr>
+                      <m:t>12</m:t>
+                    </m:r>
+                  </m:sub>
+                </m:sSub>
+                <m:r>
+                  <m:rPr>
+                    <m:sty m:val="p"/>
+                  </m:rPr>
+                  <w:rPr>
+                    <w:rFonts w:ascii="Cambria Math" w:hAnsi="Cambria Math"/>
+                  </w:rPr>
+                  <m:t>×</m:t>
+                </m:r>
+                <m:r>
+                  <w:rPr>
+                    <w:rFonts w:ascii="Cambria Math" w:hAnsi="Cambria Math"/>
+                  </w:rPr>
+                  <m:t>P</m:t>
+                </m:r>
+                <m:d>
+                  <m:dPr>
+                    <m:ctrlPr>
+                      <w:rPr>
+                        <w:rFonts w:ascii="Cambria Math" w:hAnsi="Cambria Math"/>
+                      </w:rPr>
+                    </m:ctrlPr>
+                  </m:dPr>
+                  <m:e>
+                    <m:sSub>
+                      <m:sSubPr>
+                        <m:ctrlPr>
+                          <w:rPr>
+                            <w:rFonts w:ascii="Cambria Math" w:hAnsi="Cambria Math"/>
+                          </w:rPr>
+                        </m:ctrlPr>
+                      </m:sSubPr>
+                      <m:e>
+                        <m:r>
+                          <w:rPr>
+                            <w:rFonts w:ascii="Cambria Math" w:hAnsi="Cambria Math"/>
+                          </w:rPr>
+                          <m:t>X</m:t>
+                        </m:r>
+                      </m:e>
+                      <m:sub>
+                        <m:r>
+                          <w:rPr>
+                            <w:rFonts w:ascii="Cambria Math" w:hAnsi="Cambria Math"/>
+                          </w:rPr>
+                          <m:t>i</m:t>
+                        </m:r>
+                      </m:sub>
+                    </m:sSub>
+                    <m:r>
+                      <m:rPr>
+                        <m:sty m:val="p"/>
+                      </m:rPr>
+                      <w:rPr>
+                        <w:rFonts w:ascii="Cambria Math" w:hAnsi="Cambria Math"/>
+                      </w:rPr>
+                      <m:t>=1</m:t>
+                    </m:r>
+                  </m:e>
+                </m:d>
+                <m:r>
+                  <m:rPr>
+                    <m:sty m:val="p"/>
+                  </m:rPr>
+                  <w:rPr>
+                    <w:rFonts w:ascii="Cambria Math" w:hAnsi="Cambria Math"/>
+                  </w:rPr>
+                  <m:t>×</m:t>
+                </m:r>
+                <m:d>
+                  <m:dPr>
+                    <m:ctrlPr>
+                      <w:rPr>
+                        <w:rFonts w:ascii="Cambria Math" w:hAnsi="Cambria Math"/>
+                      </w:rPr>
+                    </m:ctrlPr>
+                  </m:dPr>
+                  <m:e>
+                    <m:r>
+                      <m:rPr>
+                        <m:sty m:val="p"/>
+                      </m:rPr>
+                      <w:rPr>
+                        <w:rFonts w:ascii="Cambria Math" w:hAnsi="Cambria Math"/>
+                      </w:rPr>
+                      <m:t>1-</m:t>
+                    </m:r>
+                    <m:r>
+                      <w:rPr>
+                        <w:rFonts w:ascii="Cambria Math" w:hAnsi="Cambria Math"/>
+                      </w:rPr>
+                      <m:t>P</m:t>
+                    </m:r>
+                    <m:d>
+                      <m:dPr>
+                        <m:ctrlPr>
+                          <w:rPr>
+                            <w:rFonts w:ascii="Cambria Math" w:hAnsi="Cambria Math"/>
+                          </w:rPr>
+                        </m:ctrlPr>
+                      </m:dPr>
+                      <m:e>
+                        <m:sSub>
+                          <m:sSubPr>
+                            <m:ctrlPr>
+                              <w:rPr>
+                                <w:rFonts w:ascii="Cambria Math" w:hAnsi="Cambria Math"/>
+                              </w:rPr>
+                            </m:ctrlPr>
+                          </m:sSubPr>
+                          <m:e>
+                            <m:r>
+                              <w:rPr>
+                                <w:rFonts w:ascii="Cambria Math" w:hAnsi="Cambria Math"/>
+                              </w:rPr>
+                              <m:t>Y</m:t>
+                            </m:r>
+                          </m:e>
+                          <m:sub>
+                            <m:r>
+                              <w:rPr>
+                                <w:rFonts w:ascii="Cambria Math" w:hAnsi="Cambria Math"/>
+                              </w:rPr>
+                              <m:t>i</m:t>
+                            </m:r>
+                          </m:sub>
+                        </m:sSub>
+                        <m:r>
+                          <m:rPr>
+                            <m:sty m:val="p"/>
+                          </m:rPr>
+                          <w:rPr>
+                            <w:rFonts w:ascii="Cambria Math" w:hAnsi="Cambria Math"/>
+                          </w:rPr>
+                          <m:t>=0</m:t>
+                        </m:r>
+                      </m:e>
+                    </m:d>
+                  </m:e>
+                </m:d>
+                <m:r>
+                  <m:rPr>
+                    <m:sty m:val="p"/>
+                  </m:rPr>
+                  <w:rPr>
+                    <w:rFonts w:ascii="Cambria Math" w:hAnsi="Cambria Math"/>
+                  </w:rPr>
+                  <m:t>=</m:t>
+                </m:r>
+                <m:sSub>
+                  <m:sSubPr>
+                    <m:ctrlPr>
+                      <w:rPr>
+                        <w:rFonts w:ascii="Cambria Math" w:hAnsi="Cambria Math"/>
+                        <w:szCs w:val="24"/>
+                      </w:rPr>
+                    </m:ctrlPr>
+                  </m:sSubPr>
+                  <m:e>
+                    <m:r>
+                      <w:rPr>
+                        <w:rFonts w:ascii="Cambria Math" w:hAnsi="Cambria Math"/>
+                        <w:szCs w:val="24"/>
+                      </w:rPr>
+                      <m:t>S</m:t>
+                    </m:r>
+                  </m:e>
+                  <m:sub>
+                    <m:r>
+                      <m:rPr>
+                        <m:sty m:val="p"/>
+                      </m:rPr>
+                      <w:rPr>
+                        <w:rFonts w:ascii="Cambria Math" w:hAnsi="Cambria Math"/>
+                        <w:szCs w:val="24"/>
+                      </w:rPr>
+                      <m:t>12</m:t>
+                    </m:r>
+                  </m:sub>
+                </m:sSub>
+                <m:r>
+                  <m:rPr>
+                    <m:sty m:val="p"/>
+                  </m:rPr>
+                  <w:rPr>
+                    <w:rFonts w:ascii="Cambria Math" w:hAnsi="Cambria Math"/>
+                  </w:rPr>
+                  <m:t>×</m:t>
+                </m:r>
+                <m:d>
+                  <m:dPr>
+                    <m:ctrlPr>
+                      <w:rPr>
+                        <w:rFonts w:ascii="Cambria Math" w:hAnsi="Cambria Math"/>
+                      </w:rPr>
+                    </m:ctrlPr>
+                  </m:dPr>
+                  <m:e>
+                    <m:f>
+                      <m:fPr>
+                        <m:type m:val="noBar"/>
+                        <m:ctrlPr>
+                          <w:rPr>
+                            <w:rFonts w:ascii="Cambria Math" w:hAnsi="Cambria Math"/>
+                          </w:rPr>
+                        </m:ctrlPr>
+                      </m:fPr>
+                      <m:num>
+                        <m:r>
+                          <w:rPr>
+                            <w:rFonts w:ascii="Cambria Math" w:hAnsi="Cambria Math"/>
+                          </w:rPr>
+                          <m:t>t</m:t>
+                        </m:r>
+                      </m:num>
+                      <m:den>
+                        <m:r>
+                          <m:rPr>
+                            <m:sty m:val="p"/>
+                          </m:rPr>
+                          <w:rPr>
+                            <w:rFonts w:ascii="Cambria Math" w:hAnsi="Cambria Math"/>
+                          </w:rPr>
+                          <m:t>1</m:t>
+                        </m:r>
+                      </m:den>
+                    </m:f>
+                  </m:e>
+                </m:d>
+                <m:d>
+                  <m:dPr>
+                    <m:begChr m:val="["/>
+                    <m:endChr m:val="]"/>
+                    <m:ctrlPr>
+                      <w:rPr>
+                        <w:rFonts w:ascii="Cambria Math" w:hAnsi="Cambria Math"/>
+                        <w:szCs w:val="24"/>
+                      </w:rPr>
+                    </m:ctrlPr>
+                  </m:dPr>
+                  <m:e>
+                    <m:f>
+                      <m:fPr>
+                        <m:ctrlPr>
+                          <w:rPr>
+                            <w:rFonts w:ascii="Cambria Math" w:hAnsi="Cambria Math"/>
+                          </w:rPr>
+                        </m:ctrlPr>
+                      </m:fPr>
+                      <m:num>
+                        <m:r>
+                          <m:rPr>
+                            <m:sty m:val="p"/>
+                          </m:rPr>
+                          <w:rPr>
+                            <w:rFonts w:ascii="Cambria Math" w:hAnsi="Cambria Math"/>
+                          </w:rPr>
+                          <m:t>Γ</m:t>
+                        </m:r>
+                        <m:d>
+                          <m:dPr>
+                            <m:ctrlPr>
+                              <w:rPr>
+                                <w:rFonts w:ascii="Cambria Math" w:hAnsi="Cambria Math"/>
+                              </w:rPr>
+                            </m:ctrlPr>
+                          </m:dPr>
+                          <m:e>
+                            <m:sSub>
+                              <m:sSubPr>
+                                <m:ctrlPr>
+                                  <w:rPr>
+                                    <w:rFonts w:ascii="Cambria Math" w:hAnsi="Cambria Math"/>
+                                  </w:rPr>
+                                </m:ctrlPr>
+                              </m:sSubPr>
+                              <m:e>
+                                <m:r>
+                                  <w:rPr>
+                                    <w:rFonts w:ascii="Cambria Math" w:hAnsi="Cambria Math"/>
+                                  </w:rPr>
+                                  <m:t>α</m:t>
+                                </m:r>
+                              </m:e>
+                              <m:sub>
+                                <m:r>
+                                  <m:rPr>
+                                    <m:sty m:val="p"/>
+                                  </m:rPr>
+                                  <w:rPr>
+                                    <w:rFonts w:ascii="Cambria Math" w:hAnsi="Cambria Math"/>
+                                  </w:rPr>
+                                  <m:t>1</m:t>
+                                </m:r>
+                              </m:sub>
+                            </m:sSub>
+                            <m:r>
+                              <m:rPr>
+                                <m:sty m:val="p"/>
+                              </m:rPr>
+                              <w:rPr>
+                                <w:rFonts w:ascii="Cambria Math" w:hAnsi="Cambria Math" w:hint="eastAsia"/>
+                              </w:rPr>
+                              <m:t>+</m:t>
+                            </m:r>
+                            <m:sSub>
+                              <m:sSubPr>
+                                <m:ctrlPr>
+                                  <w:rPr>
+                                    <w:rFonts w:ascii="Cambria Math" w:hAnsi="Cambria Math"/>
+                                  </w:rPr>
+                                </m:ctrlPr>
+                              </m:sSubPr>
+                              <m:e>
+                                <m:r>
+                                  <w:rPr>
+                                    <w:rFonts w:ascii="Cambria Math" w:hAnsi="Cambria Math"/>
+                                  </w:rPr>
+                                  <m:t>β</m:t>
+                                </m:r>
+                              </m:e>
+                              <m:sub>
+                                <m:r>
+                                  <m:rPr>
+                                    <m:sty m:val="p"/>
+                                  </m:rPr>
+                                  <w:rPr>
+                                    <w:rFonts w:ascii="Cambria Math" w:hAnsi="Cambria Math"/>
+                                  </w:rPr>
+                                  <m:t>1</m:t>
+                                </m:r>
+                              </m:sub>
+                            </m:sSub>
+                          </m:e>
+                        </m:d>
+                      </m:num>
+                      <m:den>
+                        <m:r>
+                          <m:rPr>
+                            <m:sty m:val="p"/>
+                          </m:rPr>
+                          <w:rPr>
+                            <w:rFonts w:ascii="Cambria Math" w:hAnsi="Cambria Math"/>
+                          </w:rPr>
+                          <m:t>Γ</m:t>
+                        </m:r>
+                        <m:d>
+                          <m:dPr>
+                            <m:ctrlPr>
+                              <w:rPr>
+                                <w:rFonts w:ascii="Cambria Math" w:hAnsi="Cambria Math"/>
+                              </w:rPr>
+                            </m:ctrlPr>
+                          </m:dPr>
+                          <m:e>
+                            <m:sSub>
+                              <m:sSubPr>
+                                <m:ctrlPr>
+                                  <w:rPr>
+                                    <w:rFonts w:ascii="Cambria Math" w:hAnsi="Cambria Math"/>
+                                  </w:rPr>
+                                </m:ctrlPr>
+                              </m:sSubPr>
+                              <m:e>
+                                <m:r>
+                                  <w:rPr>
+                                    <w:rFonts w:ascii="Cambria Math" w:hAnsi="Cambria Math"/>
+                                  </w:rPr>
+                                  <m:t>α</m:t>
+                                </m:r>
+                              </m:e>
+                              <m:sub>
+                                <m:r>
+                                  <m:rPr>
+                                    <m:sty m:val="p"/>
+                                  </m:rPr>
+                                  <w:rPr>
+                                    <w:rFonts w:ascii="Cambria Math" w:hAnsi="Cambria Math"/>
+                                  </w:rPr>
+                                  <m:t>1</m:t>
+                                </m:r>
+                              </m:sub>
+                            </m:sSub>
+                          </m:e>
+                        </m:d>
+                        <m:r>
+                          <m:rPr>
+                            <m:sty m:val="p"/>
+                          </m:rPr>
+                          <w:rPr>
+                            <w:rFonts w:ascii="Cambria Math" w:hAnsi="Cambria Math"/>
+                          </w:rPr>
+                          <m:t>Γ</m:t>
+                        </m:r>
+                        <m:d>
+                          <m:dPr>
+                            <m:ctrlPr>
+                              <w:rPr>
+                                <w:rFonts w:ascii="Cambria Math" w:hAnsi="Cambria Math"/>
+                              </w:rPr>
+                            </m:ctrlPr>
+                          </m:dPr>
+                          <m:e>
+                            <m:sSub>
+                              <m:sSubPr>
+                                <m:ctrlPr>
+                                  <w:rPr>
+                                    <w:rFonts w:ascii="Cambria Math" w:hAnsi="Cambria Math"/>
+                                  </w:rPr>
+                                </m:ctrlPr>
+                              </m:sSubPr>
+                              <m:e>
+                                <m:r>
+                                  <w:rPr>
+                                    <w:rFonts w:ascii="Cambria Math" w:hAnsi="Cambria Math"/>
+                                  </w:rPr>
+                                  <m:t>β</m:t>
+                                </m:r>
+                              </m:e>
+                              <m:sub>
+                                <m:r>
+                                  <m:rPr>
+                                    <m:sty m:val="p"/>
+                                  </m:rPr>
+                                  <w:rPr>
+                                    <w:rFonts w:ascii="Cambria Math" w:hAnsi="Cambria Math"/>
+                                  </w:rPr>
+                                  <m:t>1</m:t>
+                                </m:r>
+                              </m:sub>
+                            </m:sSub>
+                          </m:e>
+                        </m:d>
+                      </m:den>
+                    </m:f>
+                    <m:f>
+                      <m:fPr>
+                        <m:ctrlPr>
+                          <w:rPr>
+                            <w:rFonts w:ascii="Cambria Math" w:hAnsi="Cambria Math"/>
+                          </w:rPr>
+                        </m:ctrlPr>
+                      </m:fPr>
+                      <m:num>
+                        <m:r>
+                          <m:rPr>
+                            <m:sty m:val="p"/>
+                          </m:rPr>
+                          <w:rPr>
+                            <w:rFonts w:ascii="Cambria Math" w:hAnsi="Cambria Math"/>
+                          </w:rPr>
+                          <m:t>Γ</m:t>
+                        </m:r>
+                        <m:d>
+                          <m:dPr>
+                            <m:ctrlPr>
+                              <w:rPr>
+                                <w:rFonts w:ascii="Cambria Math" w:hAnsi="Cambria Math"/>
+                              </w:rPr>
+                            </m:ctrlPr>
+                          </m:dPr>
+                          <m:e>
+                            <m:sSub>
+                              <m:sSubPr>
+                                <m:ctrlPr>
+                                  <w:rPr>
+                                    <w:rFonts w:ascii="Cambria Math" w:hAnsi="Cambria Math"/>
+                                  </w:rPr>
+                                </m:ctrlPr>
+                              </m:sSubPr>
+                              <m:e>
+                                <m:r>
+                                  <w:rPr>
+                                    <w:rFonts w:ascii="Cambria Math" w:hAnsi="Cambria Math"/>
+                                  </w:rPr>
+                                  <m:t>α</m:t>
+                                </m:r>
+                              </m:e>
+                              <m:sub>
+                                <m:r>
+                                  <m:rPr>
+                                    <m:sty m:val="p"/>
+                                  </m:rPr>
+                                  <w:rPr>
+                                    <w:rFonts w:ascii="Cambria Math" w:hAnsi="Cambria Math"/>
+                                  </w:rPr>
+                                  <m:t>1</m:t>
+                                </m:r>
+                              </m:sub>
+                            </m:sSub>
+                            <m:r>
+                              <m:rPr>
+                                <m:sty m:val="p"/>
+                              </m:rPr>
+                              <w:rPr>
+                                <w:rFonts w:ascii="Cambria Math" w:hAnsi="Cambria Math"/>
+                              </w:rPr>
+                              <m:t>+1</m:t>
+                            </m:r>
+                          </m:e>
+                        </m:d>
+                        <m:r>
+                          <m:rPr>
+                            <m:sty m:val="p"/>
+                          </m:rPr>
+                          <w:rPr>
+                            <w:rFonts w:ascii="Cambria Math" w:hAnsi="Cambria Math"/>
+                          </w:rPr>
+                          <m:t>Γ</m:t>
+                        </m:r>
+                        <m:d>
+                          <m:dPr>
+                            <m:ctrlPr>
+                              <w:rPr>
+                                <w:rFonts w:ascii="Cambria Math" w:hAnsi="Cambria Math"/>
+                              </w:rPr>
+                            </m:ctrlPr>
+                          </m:dPr>
+                          <m:e>
+                            <m:sSub>
+                              <m:sSubPr>
+                                <m:ctrlPr>
+                                  <w:rPr>
+                                    <w:rFonts w:ascii="Cambria Math" w:hAnsi="Cambria Math"/>
+                                  </w:rPr>
+                                </m:ctrlPr>
+                              </m:sSubPr>
+                              <m:e>
+                                <m:r>
+                                  <w:rPr>
+                                    <w:rFonts w:ascii="Cambria Math" w:hAnsi="Cambria Math"/>
+                                  </w:rPr>
+                                  <m:t>β</m:t>
+                                </m:r>
+                              </m:e>
+                              <m:sub>
+                                <m:r>
+                                  <m:rPr>
+                                    <m:sty m:val="p"/>
+                                  </m:rPr>
+                                  <w:rPr>
+                                    <w:rFonts w:ascii="Cambria Math" w:hAnsi="Cambria Math"/>
+                                  </w:rPr>
+                                  <m:t>1</m:t>
+                                </m:r>
+                              </m:sub>
+                            </m:sSub>
+                            <m:r>
+                              <m:rPr>
+                                <m:sty m:val="p"/>
+                              </m:rPr>
+                              <w:rPr>
+                                <w:rFonts w:ascii="Cambria Math" w:hAnsi="Cambria Math"/>
+                              </w:rPr>
+                              <m:t>+</m:t>
+                            </m:r>
+                            <m:sSub>
+                              <m:sSubPr>
+                                <m:ctrlPr>
+                                  <w:rPr>
+                                    <w:rFonts w:ascii="Cambria Math" w:hAnsi="Cambria Math"/>
+                                  </w:rPr>
+                                </m:ctrlPr>
+                              </m:sSubPr>
+                              <m:e>
+                                <m:r>
+                                  <w:rPr>
+                                    <w:rFonts w:ascii="Cambria Math" w:hAnsi="Cambria Math"/>
+                                  </w:rPr>
+                                  <m:t>t</m:t>
+                                </m:r>
+                              </m:e>
+                              <m:sub>
+                                <m:r>
+                                  <m:rPr>
+                                    <m:sty m:val="p"/>
+                                  </m:rPr>
+                                  <w:rPr>
+                                    <w:rFonts w:ascii="Cambria Math" w:hAnsi="Cambria Math"/>
+                                  </w:rPr>
+                                  <m:t>1</m:t>
+                                </m:r>
+                              </m:sub>
+                            </m:sSub>
+                            <m:r>
+                              <m:rPr>
+                                <m:sty m:val="p"/>
+                              </m:rPr>
+                              <w:rPr>
+                                <w:rFonts w:ascii="Cambria Math" w:hAnsi="Cambria Math"/>
+                              </w:rPr>
+                              <m:t>-1</m:t>
+                            </m:r>
+                          </m:e>
+                        </m:d>
+                      </m:num>
+                      <m:den>
+                        <m:r>
+                          <m:rPr>
+                            <m:sty m:val="p"/>
+                          </m:rPr>
+                          <w:rPr>
+                            <w:rFonts w:ascii="Cambria Math" w:hAnsi="Cambria Math"/>
+                          </w:rPr>
+                          <m:t>Γ</m:t>
+                        </m:r>
+                        <m:d>
+                          <m:dPr>
+                            <m:ctrlPr>
+                              <w:rPr>
+                                <w:rFonts w:ascii="Cambria Math" w:hAnsi="Cambria Math"/>
+                              </w:rPr>
+                            </m:ctrlPr>
+                          </m:dPr>
+                          <m:e>
+                            <m:sSub>
+                              <m:sSubPr>
+                                <m:ctrlPr>
+                                  <w:rPr>
+                                    <w:rFonts w:ascii="Cambria Math" w:hAnsi="Cambria Math"/>
+                                  </w:rPr>
+                                </m:ctrlPr>
+                              </m:sSubPr>
+                              <m:e>
+                                <m:r>
+                                  <w:rPr>
+                                    <w:rFonts w:ascii="Cambria Math" w:hAnsi="Cambria Math"/>
+                                  </w:rPr>
+                                  <m:t>α</m:t>
+                                </m:r>
+                              </m:e>
+                              <m:sub>
+                                <m:r>
+                                  <m:rPr>
+                                    <m:sty m:val="p"/>
+                                  </m:rPr>
+                                  <w:rPr>
+                                    <w:rFonts w:ascii="Cambria Math" w:hAnsi="Cambria Math"/>
+                                  </w:rPr>
+                                  <m:t>1</m:t>
+                                </m:r>
+                              </m:sub>
+                            </m:sSub>
+                            <m:r>
+                              <m:rPr>
+                                <m:sty m:val="p"/>
+                              </m:rPr>
+                              <w:rPr>
+                                <w:rFonts w:ascii="Cambria Math" w:hAnsi="Cambria Math"/>
+                              </w:rPr>
+                              <m:t>+</m:t>
+                            </m:r>
+                            <m:sSub>
+                              <m:sSubPr>
+                                <m:ctrlPr>
+                                  <w:rPr>
+                                    <w:rFonts w:ascii="Cambria Math" w:hAnsi="Cambria Math"/>
+                                  </w:rPr>
+                                </m:ctrlPr>
+                              </m:sSubPr>
+                              <m:e>
+                                <m:r>
+                                  <w:rPr>
+                                    <w:rFonts w:ascii="Cambria Math" w:hAnsi="Cambria Math"/>
+                                  </w:rPr>
+                                  <m:t>β</m:t>
+                                </m:r>
+                              </m:e>
+                              <m:sub>
+                                <m:r>
+                                  <m:rPr>
+                                    <m:sty m:val="p"/>
+                                  </m:rPr>
+                                  <w:rPr>
+                                    <w:rFonts w:ascii="Cambria Math" w:hAnsi="Cambria Math"/>
+                                  </w:rPr>
+                                  <m:t>1</m:t>
+                                </m:r>
+                              </m:sub>
+                            </m:sSub>
+                            <m:r>
+                              <m:rPr>
+                                <m:sty m:val="p"/>
+                              </m:rPr>
+                              <w:rPr>
+                                <w:rFonts w:ascii="Cambria Math" w:hAnsi="Cambria Math"/>
+                              </w:rPr>
+                              <m:t>+</m:t>
+                            </m:r>
+                            <m:sSub>
+                              <m:sSubPr>
+                                <m:ctrlPr>
+                                  <w:rPr>
+                                    <w:rFonts w:ascii="Cambria Math" w:hAnsi="Cambria Math"/>
+                                  </w:rPr>
+                                </m:ctrlPr>
+                              </m:sSubPr>
+                              <m:e>
+                                <m:r>
+                                  <w:rPr>
+                                    <w:rFonts w:ascii="Cambria Math" w:hAnsi="Cambria Math"/>
+                                  </w:rPr>
+                                  <m:t>t</m:t>
+                                </m:r>
+                              </m:e>
+                              <m:sub>
+                                <m:r>
+                                  <m:rPr>
+                                    <m:sty m:val="p"/>
+                                  </m:rPr>
+                                  <w:rPr>
+                                    <w:rFonts w:ascii="Cambria Math" w:hAnsi="Cambria Math"/>
+                                  </w:rPr>
+                                  <m:t>1</m:t>
+                                </m:r>
+                              </m:sub>
+                            </m:sSub>
+                          </m:e>
+                        </m:d>
+                      </m:den>
+                    </m:f>
+                  </m:e>
+                </m:d>
+                <m:r>
+                  <m:rPr>
+                    <m:sty m:val="p"/>
+                  </m:rPr>
+                  <w:rPr>
+                    <w:rFonts w:ascii="Cambria Math" w:hAnsi="Cambria Math"/>
                   </w:rPr>
                   <m:t>×</m:t>
                 </m:r>
@@ -7507,1355 +8977,6 @@
                           <w:rPr>
                             <w:rFonts w:ascii="Cambria Math" w:hAnsi="Cambria Math"/>
                           </w:rPr>
-                          <m:t>1+</m:t>
-                        </m:r>
-                      </m:sub>
-                    </m:sSub>
-                  </m:e>
-                </m:d>
-                <m:r>
-                  <m:rPr>
-                    <m:sty m:val="p"/>
-                  </m:rPr>
-                  <w:rPr>
-                    <w:rFonts w:ascii="Cambria Math" w:hAnsi="Cambria Math"/>
-                  </w:rPr>
-                  <m:t>=</m:t>
-                </m:r>
-                <m:sSub>
-                  <m:sSubPr>
-                    <m:ctrlPr>
-                      <w:rPr>
-                        <w:rFonts w:ascii="Cambria Math" w:hAnsi="Cambria Math"/>
-                        <w:szCs w:val="24"/>
-                      </w:rPr>
-                    </m:ctrlPr>
-                  </m:sSubPr>
-                  <m:e>
-                    <m:r>
-                      <w:rPr>
-                        <w:rFonts w:ascii="Cambria Math" w:hAnsi="Cambria Math"/>
-                        <w:szCs w:val="24"/>
-                      </w:rPr>
-                      <m:t>S</m:t>
-                    </m:r>
-                  </m:e>
-                  <m:sub>
-                    <m:r>
-                      <m:rPr>
-                        <m:sty m:val="p"/>
-                      </m:rPr>
-                      <w:rPr>
-                        <w:rFonts w:ascii="Cambria Math" w:hAnsi="Cambria Math"/>
-                        <w:szCs w:val="24"/>
-                      </w:rPr>
-                      <m:t>12</m:t>
-                    </m:r>
-                  </m:sub>
-                </m:sSub>
-                <m:r>
-                  <m:rPr>
-                    <m:sty m:val="p"/>
-                  </m:rPr>
-                  <w:rPr>
-                    <w:rFonts w:ascii="Cambria Math" w:hAnsi="Cambria Math"/>
-                  </w:rPr>
-                  <m:t>×</m:t>
-                </m:r>
-                <m:r>
-                  <w:rPr>
-                    <w:rFonts w:ascii="Cambria Math" w:hAnsi="Cambria Math"/>
-                  </w:rPr>
-                  <m:t>P</m:t>
-                </m:r>
-                <m:d>
-                  <m:dPr>
-                    <m:ctrlPr>
-                      <w:rPr>
-                        <w:rFonts w:ascii="Cambria Math" w:hAnsi="Cambria Math"/>
-                      </w:rPr>
-                    </m:ctrlPr>
-                  </m:dPr>
-                  <m:e>
-                    <m:sSub>
-                      <m:sSubPr>
-                        <m:ctrlPr>
-                          <w:rPr>
-                            <w:rFonts w:ascii="Cambria Math" w:hAnsi="Cambria Math"/>
-                          </w:rPr>
-                        </m:ctrlPr>
-                      </m:sSubPr>
-                      <m:e>
-                        <m:r>
-                          <w:rPr>
-                            <w:rFonts w:ascii="Cambria Math" w:hAnsi="Cambria Math"/>
-                          </w:rPr>
-                          <m:t>X</m:t>
-                        </m:r>
-                      </m:e>
-                      <m:sub>
-                        <m:r>
-                          <w:rPr>
-                            <w:rFonts w:ascii="Cambria Math" w:hAnsi="Cambria Math"/>
-                          </w:rPr>
-                          <m:t>i</m:t>
-                        </m:r>
-                      </m:sub>
-                    </m:sSub>
-                    <m:r>
-                      <m:rPr>
-                        <m:sty m:val="p"/>
-                      </m:rPr>
-                      <w:rPr>
-                        <w:rFonts w:ascii="Cambria Math" w:hAnsi="Cambria Math"/>
-                      </w:rPr>
-                      <m:t>=1</m:t>
-                    </m:r>
-                  </m:e>
-                </m:d>
-                <m:r>
-                  <m:rPr>
-                    <m:sty m:val="p"/>
-                  </m:rPr>
-                  <w:rPr>
-                    <w:rFonts w:ascii="Cambria Math" w:hAnsi="Cambria Math"/>
-                  </w:rPr>
-                  <m:t>×</m:t>
-                </m:r>
-                <m:d>
-                  <m:dPr>
-                    <m:ctrlPr>
-                      <w:rPr>
-                        <w:rFonts w:ascii="Cambria Math" w:hAnsi="Cambria Math"/>
-                      </w:rPr>
-                    </m:ctrlPr>
-                  </m:dPr>
-                  <m:e>
-                    <m:r>
-                      <m:rPr>
-                        <m:sty m:val="p"/>
-                      </m:rPr>
-                      <w:rPr>
-                        <w:rFonts w:ascii="Cambria Math" w:hAnsi="Cambria Math"/>
-                      </w:rPr>
-                      <m:t>1-</m:t>
-                    </m:r>
-                    <m:r>
-                      <w:rPr>
-                        <w:rFonts w:ascii="Cambria Math" w:hAnsi="Cambria Math"/>
-                      </w:rPr>
-                      <m:t>P</m:t>
-                    </m:r>
-                    <m:d>
-                      <m:dPr>
-                        <m:ctrlPr>
-                          <w:rPr>
-                            <w:rFonts w:ascii="Cambria Math" w:hAnsi="Cambria Math"/>
-                          </w:rPr>
-                        </m:ctrlPr>
-                      </m:dPr>
-                      <m:e>
-                        <m:sSub>
-                          <m:sSubPr>
-                            <m:ctrlPr>
-                              <w:rPr>
-                                <w:rFonts w:ascii="Cambria Math" w:hAnsi="Cambria Math"/>
-                              </w:rPr>
-                            </m:ctrlPr>
-                          </m:sSubPr>
-                          <m:e>
-                            <m:r>
-                              <w:rPr>
-                                <w:rFonts w:ascii="Cambria Math" w:hAnsi="Cambria Math"/>
-                              </w:rPr>
-                              <m:t>Y</m:t>
-                            </m:r>
-                          </m:e>
-                          <m:sub>
-                            <m:r>
-                              <w:rPr>
-                                <w:rFonts w:ascii="Cambria Math" w:hAnsi="Cambria Math"/>
-                              </w:rPr>
-                              <m:t>i</m:t>
-                            </m:r>
-                          </m:sub>
-                        </m:sSub>
-                        <m:r>
-                          <m:rPr>
-                            <m:sty m:val="p"/>
-                          </m:rPr>
-                          <w:rPr>
-                            <w:rFonts w:ascii="Cambria Math" w:hAnsi="Cambria Math"/>
-                          </w:rPr>
-                          <m:t>=0</m:t>
-                        </m:r>
-                      </m:e>
-                    </m:d>
-                  </m:e>
-                </m:d>
-                <m:r>
-                  <m:rPr>
-                    <m:sty m:val="p"/>
-                  </m:rPr>
-                  <w:rPr>
-                    <w:rFonts w:ascii="Cambria Math" w:hAnsi="Cambria Math"/>
-                  </w:rPr>
-                  <m:t>=</m:t>
-                </m:r>
-                <m:sSub>
-                  <m:sSubPr>
-                    <m:ctrlPr>
-                      <w:rPr>
-                        <w:rFonts w:ascii="Cambria Math" w:hAnsi="Cambria Math"/>
-                        <w:szCs w:val="24"/>
-                      </w:rPr>
-                    </m:ctrlPr>
-                  </m:sSubPr>
-                  <m:e>
-                    <m:r>
-                      <w:rPr>
-                        <w:rFonts w:ascii="Cambria Math" w:hAnsi="Cambria Math"/>
-                        <w:szCs w:val="24"/>
-                      </w:rPr>
-                      <m:t>S</m:t>
-                    </m:r>
-                  </m:e>
-                  <m:sub>
-                    <m:r>
-                      <m:rPr>
-                        <m:sty m:val="p"/>
-                      </m:rPr>
-                      <w:rPr>
-                        <w:rFonts w:ascii="Cambria Math" w:hAnsi="Cambria Math"/>
-                        <w:szCs w:val="24"/>
-                      </w:rPr>
-                      <m:t>12</m:t>
-                    </m:r>
-                  </m:sub>
-                </m:sSub>
-                <m:r>
-                  <m:rPr>
-                    <m:sty m:val="p"/>
-                  </m:rPr>
-                  <w:rPr>
-                    <w:rFonts w:ascii="Cambria Math" w:hAnsi="Cambria Math"/>
-                  </w:rPr>
-                  <m:t>×</m:t>
-                </m:r>
-                <m:d>
-                  <m:dPr>
-                    <m:ctrlPr>
-                      <w:rPr>
-                        <w:rFonts w:ascii="Cambria Math" w:hAnsi="Cambria Math"/>
-                      </w:rPr>
-                    </m:ctrlPr>
-                  </m:dPr>
-                  <m:e>
-                    <m:f>
-                      <m:fPr>
-                        <m:type m:val="noBar"/>
-                        <m:ctrlPr>
-                          <w:rPr>
-                            <w:rFonts w:ascii="Cambria Math" w:hAnsi="Cambria Math"/>
-                          </w:rPr>
-                        </m:ctrlPr>
-                      </m:fPr>
-                      <m:num>
-                        <m:r>
-                          <w:rPr>
-                            <w:rFonts w:ascii="Cambria Math" w:hAnsi="Cambria Math"/>
-                          </w:rPr>
-                          <m:t>t</m:t>
-                        </m:r>
-                      </m:num>
-                      <m:den>
-                        <m:r>
-                          <m:rPr>
-                            <m:sty m:val="p"/>
-                          </m:rPr>
-                          <w:rPr>
-                            <w:rFonts w:ascii="Cambria Math" w:hAnsi="Cambria Math"/>
-                          </w:rPr>
-                          <m:t>1</m:t>
-                        </m:r>
-                      </m:den>
-                    </m:f>
-                  </m:e>
-                </m:d>
-                <m:d>
-                  <m:dPr>
-                    <m:begChr m:val="["/>
-                    <m:endChr m:val="]"/>
-                    <m:ctrlPr>
-                      <w:rPr>
-                        <w:rFonts w:ascii="Cambria Math" w:hAnsi="Cambria Math"/>
-                        <w:szCs w:val="24"/>
-                      </w:rPr>
-                    </m:ctrlPr>
-                  </m:dPr>
-                  <m:e>
-                    <m:f>
-                      <m:fPr>
-                        <m:ctrlPr>
-                          <w:rPr>
-                            <w:rFonts w:ascii="Cambria Math" w:hAnsi="Cambria Math"/>
-                          </w:rPr>
-                        </m:ctrlPr>
-                      </m:fPr>
-                      <m:num>
-                        <m:r>
-                          <m:rPr>
-                            <m:sty m:val="p"/>
-                          </m:rPr>
-                          <w:rPr>
-                            <w:rFonts w:ascii="Cambria Math" w:hAnsi="Cambria Math"/>
-                          </w:rPr>
-                          <m:t>Γ</m:t>
-                        </m:r>
-                        <m:d>
-                          <m:dPr>
-                            <m:ctrlPr>
-                              <w:rPr>
-                                <w:rFonts w:ascii="Cambria Math" w:hAnsi="Cambria Math"/>
-                              </w:rPr>
-                            </m:ctrlPr>
-                          </m:dPr>
-                          <m:e>
-                            <m:sSub>
-                              <m:sSubPr>
-                                <m:ctrlPr>
-                                  <w:rPr>
-                                    <w:rFonts w:ascii="Cambria Math" w:hAnsi="Cambria Math"/>
-                                  </w:rPr>
-                                </m:ctrlPr>
-                              </m:sSubPr>
-                              <m:e>
-                                <m:r>
-                                  <w:rPr>
-                                    <w:rFonts w:ascii="Cambria Math" w:hAnsi="Cambria Math"/>
-                                  </w:rPr>
-                                  <m:t>α</m:t>
-                                </m:r>
-                              </m:e>
-                              <m:sub>
-                                <m:r>
-                                  <m:rPr>
-                                    <m:sty m:val="p"/>
-                                  </m:rPr>
-                                  <w:rPr>
-                                    <w:rFonts w:ascii="Cambria Math" w:hAnsi="Cambria Math"/>
-                                  </w:rPr>
-                                  <m:t>1</m:t>
-                                </m:r>
-                              </m:sub>
-                            </m:sSub>
-                            <m:r>
-                              <m:rPr>
-                                <m:sty m:val="p"/>
-                              </m:rPr>
-                              <w:rPr>
-                                <w:rFonts w:ascii="Cambria Math" w:hAnsi="Cambria Math" w:hint="eastAsia"/>
-                              </w:rPr>
-                              <m:t>+</m:t>
-                            </m:r>
-                            <m:sSub>
-                              <m:sSubPr>
-                                <m:ctrlPr>
-                                  <w:rPr>
-                                    <w:rFonts w:ascii="Cambria Math" w:hAnsi="Cambria Math"/>
-                                  </w:rPr>
-                                </m:ctrlPr>
-                              </m:sSubPr>
-                              <m:e>
-                                <m:r>
-                                  <w:rPr>
-                                    <w:rFonts w:ascii="Cambria Math" w:hAnsi="Cambria Math"/>
-                                  </w:rPr>
-                                  <m:t>β</m:t>
-                                </m:r>
-                              </m:e>
-                              <m:sub>
-                                <m:r>
-                                  <m:rPr>
-                                    <m:sty m:val="p"/>
-                                  </m:rPr>
-                                  <w:rPr>
-                                    <w:rFonts w:ascii="Cambria Math" w:hAnsi="Cambria Math"/>
-                                  </w:rPr>
-                                  <m:t>1</m:t>
-                                </m:r>
-                              </m:sub>
-                            </m:sSub>
-                          </m:e>
-                        </m:d>
-                      </m:num>
-                      <m:den>
-                        <m:r>
-                          <m:rPr>
-                            <m:sty m:val="p"/>
-                          </m:rPr>
-                          <w:rPr>
-                            <w:rFonts w:ascii="Cambria Math" w:hAnsi="Cambria Math"/>
-                          </w:rPr>
-                          <m:t>Γ</m:t>
-                        </m:r>
-                        <m:d>
-                          <m:dPr>
-                            <m:ctrlPr>
-                              <w:rPr>
-                                <w:rFonts w:ascii="Cambria Math" w:hAnsi="Cambria Math"/>
-                              </w:rPr>
-                            </m:ctrlPr>
-                          </m:dPr>
-                          <m:e>
-                            <m:sSub>
-                              <m:sSubPr>
-                                <m:ctrlPr>
-                                  <w:rPr>
-                                    <w:rFonts w:ascii="Cambria Math" w:hAnsi="Cambria Math"/>
-                                  </w:rPr>
-                                </m:ctrlPr>
-                              </m:sSubPr>
-                              <m:e>
-                                <m:r>
-                                  <w:rPr>
-                                    <w:rFonts w:ascii="Cambria Math" w:hAnsi="Cambria Math"/>
-                                  </w:rPr>
-                                  <m:t>α</m:t>
-                                </m:r>
-                              </m:e>
-                              <m:sub>
-                                <m:r>
-                                  <m:rPr>
-                                    <m:sty m:val="p"/>
-                                  </m:rPr>
-                                  <w:rPr>
-                                    <w:rFonts w:ascii="Cambria Math" w:hAnsi="Cambria Math"/>
-                                  </w:rPr>
-                                  <m:t>1</m:t>
-                                </m:r>
-                              </m:sub>
-                            </m:sSub>
-                          </m:e>
-                        </m:d>
-                        <m:r>
-                          <m:rPr>
-                            <m:sty m:val="p"/>
-                          </m:rPr>
-                          <w:rPr>
-                            <w:rFonts w:ascii="Cambria Math" w:hAnsi="Cambria Math"/>
-                          </w:rPr>
-                          <m:t>Γ</m:t>
-                        </m:r>
-                        <m:d>
-                          <m:dPr>
-                            <m:ctrlPr>
-                              <w:rPr>
-                                <w:rFonts w:ascii="Cambria Math" w:hAnsi="Cambria Math"/>
-                              </w:rPr>
-                            </m:ctrlPr>
-                          </m:dPr>
-                          <m:e>
-                            <m:sSub>
-                              <m:sSubPr>
-                                <m:ctrlPr>
-                                  <w:rPr>
-                                    <w:rFonts w:ascii="Cambria Math" w:hAnsi="Cambria Math"/>
-                                  </w:rPr>
-                                </m:ctrlPr>
-                              </m:sSubPr>
-                              <m:e>
-                                <m:r>
-                                  <w:rPr>
-                                    <w:rFonts w:ascii="Cambria Math" w:hAnsi="Cambria Math"/>
-                                  </w:rPr>
-                                  <m:t>β</m:t>
-                                </m:r>
-                              </m:e>
-                              <m:sub>
-                                <m:r>
-                                  <m:rPr>
-                                    <m:sty m:val="p"/>
-                                  </m:rPr>
-                                  <w:rPr>
-                                    <w:rFonts w:ascii="Cambria Math" w:hAnsi="Cambria Math"/>
-                                  </w:rPr>
-                                  <m:t>1</m:t>
-                                </m:r>
-                              </m:sub>
-                            </m:sSub>
-                          </m:e>
-                        </m:d>
-                      </m:den>
-                    </m:f>
-                    <m:f>
-                      <m:fPr>
-                        <m:ctrlPr>
-                          <w:rPr>
-                            <w:rFonts w:ascii="Cambria Math" w:hAnsi="Cambria Math"/>
-                          </w:rPr>
-                        </m:ctrlPr>
-                      </m:fPr>
-                      <m:num>
-                        <m:r>
-                          <m:rPr>
-                            <m:sty m:val="p"/>
-                          </m:rPr>
-                          <w:rPr>
-                            <w:rFonts w:ascii="Cambria Math" w:hAnsi="Cambria Math"/>
-                          </w:rPr>
-                          <m:t>Γ</m:t>
-                        </m:r>
-                        <m:d>
-                          <m:dPr>
-                            <m:ctrlPr>
-                              <w:rPr>
-                                <w:rFonts w:ascii="Cambria Math" w:hAnsi="Cambria Math"/>
-                              </w:rPr>
-                            </m:ctrlPr>
-                          </m:dPr>
-                          <m:e>
-                            <m:sSub>
-                              <m:sSubPr>
-                                <m:ctrlPr>
-                                  <w:rPr>
-                                    <w:rFonts w:ascii="Cambria Math" w:hAnsi="Cambria Math"/>
-                                  </w:rPr>
-                                </m:ctrlPr>
-                              </m:sSubPr>
-                              <m:e>
-                                <m:r>
-                                  <w:rPr>
-                                    <w:rFonts w:ascii="Cambria Math" w:hAnsi="Cambria Math"/>
-                                  </w:rPr>
-                                  <m:t>α</m:t>
-                                </m:r>
-                              </m:e>
-                              <m:sub>
-                                <m:r>
-                                  <m:rPr>
-                                    <m:sty m:val="p"/>
-                                  </m:rPr>
-                                  <w:rPr>
-                                    <w:rFonts w:ascii="Cambria Math" w:hAnsi="Cambria Math"/>
-                                  </w:rPr>
-                                  <m:t>1</m:t>
-                                </m:r>
-                              </m:sub>
-                            </m:sSub>
-                            <m:r>
-                              <m:rPr>
-                                <m:sty m:val="p"/>
-                              </m:rPr>
-                              <w:rPr>
-                                <w:rFonts w:ascii="Cambria Math" w:hAnsi="Cambria Math"/>
-                              </w:rPr>
-                              <m:t>+1</m:t>
-                            </m:r>
-                          </m:e>
-                        </m:d>
-                        <m:r>
-                          <m:rPr>
-                            <m:sty m:val="p"/>
-                          </m:rPr>
-                          <w:rPr>
-                            <w:rFonts w:ascii="Cambria Math" w:hAnsi="Cambria Math"/>
-                          </w:rPr>
-                          <m:t>Γ</m:t>
-                        </m:r>
-                        <m:d>
-                          <m:dPr>
-                            <m:ctrlPr>
-                              <w:rPr>
-                                <w:rFonts w:ascii="Cambria Math" w:hAnsi="Cambria Math"/>
-                              </w:rPr>
-                            </m:ctrlPr>
-                          </m:dPr>
-                          <m:e>
-                            <m:sSub>
-                              <m:sSubPr>
-                                <m:ctrlPr>
-                                  <w:rPr>
-                                    <w:rFonts w:ascii="Cambria Math" w:hAnsi="Cambria Math"/>
-                                  </w:rPr>
-                                </m:ctrlPr>
-                              </m:sSubPr>
-                              <m:e>
-                                <m:r>
-                                  <w:rPr>
-                                    <w:rFonts w:ascii="Cambria Math" w:hAnsi="Cambria Math"/>
-                                  </w:rPr>
-                                  <m:t>β</m:t>
-                                </m:r>
-                              </m:e>
-                              <m:sub>
-                                <m:r>
-                                  <m:rPr>
-                                    <m:sty m:val="p"/>
-                                  </m:rPr>
-                                  <w:rPr>
-                                    <w:rFonts w:ascii="Cambria Math" w:hAnsi="Cambria Math"/>
-                                  </w:rPr>
-                                  <m:t>1</m:t>
-                                </m:r>
-                              </m:sub>
-                            </m:sSub>
-                            <m:r>
-                              <m:rPr>
-                                <m:sty m:val="p"/>
-                              </m:rPr>
-                              <w:rPr>
-                                <w:rFonts w:ascii="Cambria Math" w:hAnsi="Cambria Math"/>
-                              </w:rPr>
-                              <m:t>+</m:t>
-                            </m:r>
-                            <m:sSub>
-                              <m:sSubPr>
-                                <m:ctrlPr>
-                                  <w:rPr>
-                                    <w:rFonts w:ascii="Cambria Math" w:hAnsi="Cambria Math"/>
-                                  </w:rPr>
-                                </m:ctrlPr>
-                              </m:sSubPr>
-                              <m:e>
-                                <m:r>
-                                  <w:rPr>
-                                    <w:rFonts w:ascii="Cambria Math" w:hAnsi="Cambria Math"/>
-                                  </w:rPr>
-                                  <m:t>t</m:t>
-                                </m:r>
-                              </m:e>
-                              <m:sub>
-                                <m:r>
-                                  <m:rPr>
-                                    <m:sty m:val="p"/>
-                                  </m:rPr>
-                                  <w:rPr>
-                                    <w:rFonts w:ascii="Cambria Math" w:hAnsi="Cambria Math"/>
-                                  </w:rPr>
-                                  <m:t>1</m:t>
-                                </m:r>
-                              </m:sub>
-                            </m:sSub>
-                            <m:r>
-                              <m:rPr>
-                                <m:sty m:val="p"/>
-                              </m:rPr>
-                              <w:rPr>
-                                <w:rFonts w:ascii="Cambria Math" w:hAnsi="Cambria Math"/>
-                              </w:rPr>
-                              <m:t>-1</m:t>
-                            </m:r>
-                          </m:e>
-                        </m:d>
-                      </m:num>
-                      <m:den>
-                        <m:r>
-                          <m:rPr>
-                            <m:sty m:val="p"/>
-                          </m:rPr>
-                          <w:rPr>
-                            <w:rFonts w:ascii="Cambria Math" w:hAnsi="Cambria Math"/>
-                          </w:rPr>
-                          <m:t>Γ</m:t>
-                        </m:r>
-                        <m:d>
-                          <m:dPr>
-                            <m:ctrlPr>
-                              <w:rPr>
-                                <w:rFonts w:ascii="Cambria Math" w:hAnsi="Cambria Math"/>
-                              </w:rPr>
-                            </m:ctrlPr>
-                          </m:dPr>
-                          <m:e>
-                            <m:sSub>
-                              <m:sSubPr>
-                                <m:ctrlPr>
-                                  <w:rPr>
-                                    <w:rFonts w:ascii="Cambria Math" w:hAnsi="Cambria Math"/>
-                                  </w:rPr>
-                                </m:ctrlPr>
-                              </m:sSubPr>
-                              <m:e>
-                                <m:r>
-                                  <w:rPr>
-                                    <w:rFonts w:ascii="Cambria Math" w:hAnsi="Cambria Math"/>
-                                  </w:rPr>
-                                  <m:t>α</m:t>
-                                </m:r>
-                              </m:e>
-                              <m:sub>
-                                <m:r>
-                                  <m:rPr>
-                                    <m:sty m:val="p"/>
-                                  </m:rPr>
-                                  <w:rPr>
-                                    <w:rFonts w:ascii="Cambria Math" w:hAnsi="Cambria Math"/>
-                                  </w:rPr>
-                                  <m:t>1</m:t>
-                                </m:r>
-                              </m:sub>
-                            </m:sSub>
-                            <m:r>
-                              <m:rPr>
-                                <m:sty m:val="p"/>
-                              </m:rPr>
-                              <w:rPr>
-                                <w:rFonts w:ascii="Cambria Math" w:hAnsi="Cambria Math"/>
-                              </w:rPr>
-                              <m:t>+</m:t>
-                            </m:r>
-                            <m:sSub>
-                              <m:sSubPr>
-                                <m:ctrlPr>
-                                  <w:rPr>
-                                    <w:rFonts w:ascii="Cambria Math" w:hAnsi="Cambria Math"/>
-                                  </w:rPr>
-                                </m:ctrlPr>
-                              </m:sSubPr>
-                              <m:e>
-                                <m:r>
-                                  <w:rPr>
-                                    <w:rFonts w:ascii="Cambria Math" w:hAnsi="Cambria Math"/>
-                                  </w:rPr>
-                                  <m:t>β</m:t>
-                                </m:r>
-                              </m:e>
-                              <m:sub>
-                                <m:r>
-                                  <m:rPr>
-                                    <m:sty m:val="p"/>
-                                  </m:rPr>
-                                  <w:rPr>
-                                    <w:rFonts w:ascii="Cambria Math" w:hAnsi="Cambria Math"/>
-                                  </w:rPr>
-                                  <m:t>1</m:t>
-                                </m:r>
-                              </m:sub>
-                            </m:sSub>
-                            <m:r>
-                              <m:rPr>
-                                <m:sty m:val="p"/>
-                              </m:rPr>
-                              <w:rPr>
-                                <w:rFonts w:ascii="Cambria Math" w:hAnsi="Cambria Math"/>
-                              </w:rPr>
-                              <m:t>+</m:t>
-                            </m:r>
-                            <m:sSub>
-                              <m:sSubPr>
-                                <m:ctrlPr>
-                                  <w:rPr>
-                                    <w:rFonts w:ascii="Cambria Math" w:hAnsi="Cambria Math"/>
-                                  </w:rPr>
-                                </m:ctrlPr>
-                              </m:sSubPr>
-                              <m:e>
-                                <m:r>
-                                  <w:rPr>
-                                    <w:rFonts w:ascii="Cambria Math" w:hAnsi="Cambria Math"/>
-                                  </w:rPr>
-                                  <m:t>t</m:t>
-                                </m:r>
-                              </m:e>
-                              <m:sub>
-                                <m:r>
-                                  <m:rPr>
-                                    <m:sty m:val="p"/>
-                                  </m:rPr>
-                                  <w:rPr>
-                                    <w:rFonts w:ascii="Cambria Math" w:hAnsi="Cambria Math"/>
-                                  </w:rPr>
-                                  <m:t>1</m:t>
-                                </m:r>
-                              </m:sub>
-                            </m:sSub>
-                          </m:e>
-                        </m:d>
-                      </m:den>
-                    </m:f>
-                  </m:e>
-                </m:d>
-                <m:r>
-                  <m:rPr>
-                    <m:sty m:val="p"/>
-                  </m:rPr>
-                  <w:rPr>
-                    <w:rFonts w:ascii="Cambria Math" w:hAnsi="Cambria Math"/>
-                  </w:rPr>
-                  <m:t>×</m:t>
-                </m:r>
-                <m:d>
-                  <m:dPr>
-                    <m:begChr m:val="{"/>
-                    <m:endChr m:val="}"/>
-                    <m:ctrlPr>
-                      <w:rPr>
-                        <w:rFonts w:ascii="Cambria Math" w:hAnsi="Cambria Math"/>
-                        <w:szCs w:val="24"/>
-                      </w:rPr>
-                    </m:ctrlPr>
-                  </m:dPr>
-                  <m:e>
-                    <m:r>
-                      <m:rPr>
-                        <m:sty m:val="p"/>
-                      </m:rPr>
-                      <w:rPr>
-                        <w:rFonts w:ascii="Cambria Math" w:hAnsi="Cambria Math"/>
-                        <w:szCs w:val="24"/>
-                      </w:rPr>
-                      <m:t>1-</m:t>
-                    </m:r>
-                    <m:d>
-                      <m:dPr>
-                        <m:begChr m:val="["/>
-                        <m:endChr m:val="]"/>
-                        <m:ctrlPr>
-                          <w:rPr>
-                            <w:rFonts w:ascii="Cambria Math" w:hAnsi="Cambria Math"/>
-                            <w:szCs w:val="24"/>
-                          </w:rPr>
-                        </m:ctrlPr>
-                      </m:dPr>
-                      <m:e>
-                        <m:f>
-                          <m:fPr>
-                            <m:ctrlPr>
-                              <w:rPr>
-                                <w:rFonts w:ascii="Cambria Math" w:hAnsi="Cambria Math"/>
-                              </w:rPr>
-                            </m:ctrlPr>
-                          </m:fPr>
-                          <m:num>
-                            <m:r>
-                              <m:rPr>
-                                <m:sty m:val="p"/>
-                              </m:rPr>
-                              <w:rPr>
-                                <w:rFonts w:ascii="Cambria Math" w:hAnsi="Cambria Math"/>
-                              </w:rPr>
-                              <m:t>Γ</m:t>
-                            </m:r>
-                            <m:d>
-                              <m:dPr>
-                                <m:ctrlPr>
-                                  <w:rPr>
-                                    <w:rFonts w:ascii="Cambria Math" w:hAnsi="Cambria Math"/>
-                                  </w:rPr>
-                                </m:ctrlPr>
-                              </m:dPr>
-                              <m:e>
-                                <m:sSub>
-                                  <m:sSubPr>
-                                    <m:ctrlPr>
-                                      <w:rPr>
-                                        <w:rFonts w:ascii="Cambria Math" w:hAnsi="Cambria Math"/>
-                                      </w:rPr>
-                                    </m:ctrlPr>
-                                  </m:sSubPr>
-                                  <m:e>
-                                    <m:r>
-                                      <w:rPr>
-                                        <w:rFonts w:ascii="Cambria Math" w:hAnsi="Cambria Math"/>
-                                      </w:rPr>
-                                      <m:t>α</m:t>
-                                    </m:r>
-                                  </m:e>
-                                  <m:sub>
-                                    <m:r>
-                                      <m:rPr>
-                                        <m:sty m:val="p"/>
-                                      </m:rPr>
-                                      <w:rPr>
-                                        <w:rFonts w:ascii="Cambria Math" w:hAnsi="Cambria Math"/>
-                                      </w:rPr>
-                                      <m:t>2</m:t>
-                                    </m:r>
-                                  </m:sub>
-                                </m:sSub>
-                                <m:r>
-                                  <m:rPr>
-                                    <m:sty m:val="p"/>
-                                  </m:rPr>
-                                  <w:rPr>
-                                    <w:rFonts w:ascii="Cambria Math" w:hAnsi="Cambria Math" w:hint="eastAsia"/>
-                                  </w:rPr>
-                                  <m:t>+</m:t>
-                                </m:r>
-                                <m:sSub>
-                                  <m:sSubPr>
-                                    <m:ctrlPr>
-                                      <w:rPr>
-                                        <w:rFonts w:ascii="Cambria Math" w:hAnsi="Cambria Math"/>
-                                      </w:rPr>
-                                    </m:ctrlPr>
-                                  </m:sSubPr>
-                                  <m:e>
-                                    <m:r>
-                                      <w:rPr>
-                                        <w:rFonts w:ascii="Cambria Math" w:hAnsi="Cambria Math"/>
-                                      </w:rPr>
-                                      <m:t>β</m:t>
-                                    </m:r>
-                                  </m:e>
-                                  <m:sub>
-                                    <m:r>
-                                      <m:rPr>
-                                        <m:sty m:val="p"/>
-                                      </m:rPr>
-                                      <w:rPr>
-                                        <w:rFonts w:ascii="Cambria Math" w:hAnsi="Cambria Math"/>
-                                      </w:rPr>
-                                      <m:t>2</m:t>
-                                    </m:r>
-                                  </m:sub>
-                                </m:sSub>
-                              </m:e>
-                            </m:d>
-                          </m:num>
-                          <m:den>
-                            <m:r>
-                              <m:rPr>
-                                <m:sty m:val="p"/>
-                              </m:rPr>
-                              <w:rPr>
-                                <w:rFonts w:ascii="Cambria Math" w:hAnsi="Cambria Math"/>
-                              </w:rPr>
-                              <m:t>Γ</m:t>
-                            </m:r>
-                            <m:d>
-                              <m:dPr>
-                                <m:ctrlPr>
-                                  <w:rPr>
-                                    <w:rFonts w:ascii="Cambria Math" w:hAnsi="Cambria Math"/>
-                                  </w:rPr>
-                                </m:ctrlPr>
-                              </m:dPr>
-                              <m:e>
-                                <m:sSub>
-                                  <m:sSubPr>
-                                    <m:ctrlPr>
-                                      <w:rPr>
-                                        <w:rFonts w:ascii="Cambria Math" w:hAnsi="Cambria Math"/>
-                                      </w:rPr>
-                                    </m:ctrlPr>
-                                  </m:sSubPr>
-                                  <m:e>
-                                    <m:r>
-                                      <w:rPr>
-                                        <w:rFonts w:ascii="Cambria Math" w:hAnsi="Cambria Math"/>
-                                      </w:rPr>
-                                      <m:t>α</m:t>
-                                    </m:r>
-                                  </m:e>
-                                  <m:sub>
-                                    <m:r>
-                                      <m:rPr>
-                                        <m:sty m:val="p"/>
-                                      </m:rPr>
-                                      <w:rPr>
-                                        <w:rFonts w:ascii="Cambria Math" w:hAnsi="Cambria Math"/>
-                                      </w:rPr>
-                                      <m:t>2</m:t>
-                                    </m:r>
-                                  </m:sub>
-                                </m:sSub>
-                              </m:e>
-                            </m:d>
-                            <m:r>
-                              <m:rPr>
-                                <m:sty m:val="p"/>
-                              </m:rPr>
-                              <w:rPr>
-                                <w:rFonts w:ascii="Cambria Math" w:hAnsi="Cambria Math"/>
-                              </w:rPr>
-                              <m:t>Γ</m:t>
-                            </m:r>
-                            <m:d>
-                              <m:dPr>
-                                <m:ctrlPr>
-                                  <w:rPr>
-                                    <w:rFonts w:ascii="Cambria Math" w:hAnsi="Cambria Math"/>
-                                  </w:rPr>
-                                </m:ctrlPr>
-                              </m:dPr>
-                              <m:e>
-                                <m:sSub>
-                                  <m:sSubPr>
-                                    <m:ctrlPr>
-                                      <w:rPr>
-                                        <w:rFonts w:ascii="Cambria Math" w:hAnsi="Cambria Math"/>
-                                      </w:rPr>
-                                    </m:ctrlPr>
-                                  </m:sSubPr>
-                                  <m:e>
-                                    <m:r>
-                                      <w:rPr>
-                                        <w:rFonts w:ascii="Cambria Math" w:hAnsi="Cambria Math"/>
-                                      </w:rPr>
-                                      <m:t>β</m:t>
-                                    </m:r>
-                                  </m:e>
-                                  <m:sub>
-                                    <m:r>
-                                      <m:rPr>
-                                        <m:sty m:val="p"/>
-                                      </m:rPr>
-                                      <w:rPr>
-                                        <w:rFonts w:ascii="Cambria Math" w:hAnsi="Cambria Math"/>
-                                      </w:rPr>
-                                      <m:t>2</m:t>
-                                    </m:r>
-                                  </m:sub>
-                                </m:sSub>
-                              </m:e>
-                            </m:d>
-                          </m:den>
-                        </m:f>
-                        <m:f>
-                          <m:fPr>
-                            <m:ctrlPr>
-                              <w:rPr>
-                                <w:rFonts w:ascii="Cambria Math" w:hAnsi="Cambria Math"/>
-                              </w:rPr>
-                            </m:ctrlPr>
-                          </m:fPr>
-                          <m:num>
-                            <m:r>
-                              <m:rPr>
-                                <m:sty m:val="p"/>
-                              </m:rPr>
-                              <w:rPr>
-                                <w:rFonts w:ascii="Cambria Math" w:hAnsi="Cambria Math"/>
-                              </w:rPr>
-                              <m:t>Γ</m:t>
-                            </m:r>
-                            <m:d>
-                              <m:dPr>
-                                <m:ctrlPr>
-                                  <w:rPr>
-                                    <w:rFonts w:ascii="Cambria Math" w:hAnsi="Cambria Math"/>
-                                  </w:rPr>
-                                </m:ctrlPr>
-                              </m:dPr>
-                              <m:e>
-                                <m:sSub>
-                                  <m:sSubPr>
-                                    <m:ctrlPr>
-                                      <w:rPr>
-                                        <w:rFonts w:ascii="Cambria Math" w:hAnsi="Cambria Math"/>
-                                      </w:rPr>
-                                    </m:ctrlPr>
-                                  </m:sSubPr>
-                                  <m:e>
-                                    <m:r>
-                                      <w:rPr>
-                                        <w:rFonts w:ascii="Cambria Math" w:hAnsi="Cambria Math"/>
-                                      </w:rPr>
-                                      <m:t>α</m:t>
-                                    </m:r>
-                                  </m:e>
-                                  <m:sub>
-                                    <m:r>
-                                      <m:rPr>
-                                        <m:sty m:val="p"/>
-                                      </m:rPr>
-                                      <w:rPr>
-                                        <w:rFonts w:ascii="Cambria Math" w:hAnsi="Cambria Math"/>
-                                      </w:rPr>
-                                      <m:t>2</m:t>
-                                    </m:r>
-                                  </m:sub>
-                                </m:sSub>
-                              </m:e>
-                            </m:d>
-                            <m:r>
-                              <m:rPr>
-                                <m:sty m:val="p"/>
-                              </m:rPr>
-                              <w:rPr>
-                                <w:rFonts w:ascii="Cambria Math" w:hAnsi="Cambria Math"/>
-                              </w:rPr>
-                              <m:t>Γ</m:t>
-                            </m:r>
-                            <m:d>
-                              <m:dPr>
-                                <m:ctrlPr>
-                                  <w:rPr>
-                                    <w:rFonts w:ascii="Cambria Math" w:hAnsi="Cambria Math"/>
-                                  </w:rPr>
-                                </m:ctrlPr>
-                              </m:dPr>
-                              <m:e>
-                                <m:sSub>
-                                  <m:sSubPr>
-                                    <m:ctrlPr>
-                                      <w:rPr>
-                                        <w:rFonts w:ascii="Cambria Math" w:hAnsi="Cambria Math"/>
-                                      </w:rPr>
-                                    </m:ctrlPr>
-                                  </m:sSubPr>
-                                  <m:e>
-                                    <m:r>
-                                      <w:rPr>
-                                        <w:rFonts w:ascii="Cambria Math" w:hAnsi="Cambria Math"/>
-                                      </w:rPr>
-                                      <m:t>β</m:t>
-                                    </m:r>
-                                  </m:e>
-                                  <m:sub>
-                                    <m:r>
-                                      <m:rPr>
-                                        <m:sty m:val="p"/>
-                                      </m:rPr>
-                                      <w:rPr>
-                                        <w:rFonts w:ascii="Cambria Math" w:hAnsi="Cambria Math"/>
-                                      </w:rPr>
-                                      <m:t>2</m:t>
-                                    </m:r>
-                                  </m:sub>
-                                </m:sSub>
-                                <m:r>
-                                  <m:rPr>
-                                    <m:sty m:val="p"/>
-                                  </m:rPr>
-                                  <w:rPr>
-                                    <w:rFonts w:ascii="Cambria Math" w:hAnsi="Cambria Math"/>
-                                  </w:rPr>
-                                  <m:t>+</m:t>
-                                </m:r>
-                                <m:sSub>
-                                  <m:sSubPr>
-                                    <m:ctrlPr>
-                                      <w:rPr>
-                                        <w:rFonts w:ascii="Cambria Math" w:hAnsi="Cambria Math"/>
-                                      </w:rPr>
-                                    </m:ctrlPr>
-                                  </m:sSubPr>
-                                  <m:e>
-                                    <m:r>
-                                      <w:rPr>
-                                        <w:rFonts w:ascii="Cambria Math" w:hAnsi="Cambria Math"/>
-                                      </w:rPr>
-                                      <m:t>t</m:t>
-                                    </m:r>
-                                  </m:e>
-                                  <m:sub>
-                                    <m:r>
-                                      <m:rPr>
-                                        <m:sty m:val="p"/>
-                                      </m:rPr>
-                                      <w:rPr>
-                                        <w:rFonts w:ascii="Cambria Math" w:hAnsi="Cambria Math"/>
-                                      </w:rPr>
-                                      <m:t>2</m:t>
-                                    </m:r>
-                                  </m:sub>
-                                </m:sSub>
-                              </m:e>
-                            </m:d>
-                          </m:num>
-                          <m:den>
-                            <m:r>
-                              <m:rPr>
-                                <m:sty m:val="p"/>
-                              </m:rPr>
-                              <w:rPr>
-                                <w:rFonts w:ascii="Cambria Math" w:hAnsi="Cambria Math"/>
-                              </w:rPr>
-                              <m:t>Γ</m:t>
-                            </m:r>
-                            <m:d>
-                              <m:dPr>
-                                <m:ctrlPr>
-                                  <w:rPr>
-                                    <w:rFonts w:ascii="Cambria Math" w:hAnsi="Cambria Math"/>
-                                  </w:rPr>
-                                </m:ctrlPr>
-                              </m:dPr>
-                              <m:e>
-                                <m:sSub>
-                                  <m:sSubPr>
-                                    <m:ctrlPr>
-                                      <w:rPr>
-                                        <w:rFonts w:ascii="Cambria Math" w:hAnsi="Cambria Math"/>
-                                      </w:rPr>
-                                    </m:ctrlPr>
-                                  </m:sSubPr>
-                                  <m:e>
-                                    <m:r>
-                                      <w:rPr>
-                                        <w:rFonts w:ascii="Cambria Math" w:hAnsi="Cambria Math"/>
-                                      </w:rPr>
-                                      <m:t>α</m:t>
-                                    </m:r>
-                                  </m:e>
-                                  <m:sub>
-                                    <m:r>
-                                      <m:rPr>
-                                        <m:sty m:val="p"/>
-                                      </m:rPr>
-                                      <w:rPr>
-                                        <w:rFonts w:ascii="Cambria Math" w:hAnsi="Cambria Math"/>
-                                      </w:rPr>
-                                      <m:t>2</m:t>
-                                    </m:r>
-                                  </m:sub>
-                                </m:sSub>
-                                <m:r>
-                                  <m:rPr>
-                                    <m:sty m:val="p"/>
-                                  </m:rPr>
-                                  <w:rPr>
-                                    <w:rFonts w:ascii="Cambria Math" w:hAnsi="Cambria Math"/>
-                                  </w:rPr>
-                                  <m:t>+</m:t>
-                                </m:r>
-                                <m:sSub>
-                                  <m:sSubPr>
-                                    <m:ctrlPr>
-                                      <w:rPr>
-                                        <w:rFonts w:ascii="Cambria Math" w:hAnsi="Cambria Math"/>
-                                      </w:rPr>
-                                    </m:ctrlPr>
-                                  </m:sSubPr>
-                                  <m:e>
-                                    <m:r>
-                                      <w:rPr>
-                                        <w:rFonts w:ascii="Cambria Math" w:hAnsi="Cambria Math"/>
-                                      </w:rPr>
-                                      <m:t>β</m:t>
-                                    </m:r>
-                                  </m:e>
-                                  <m:sub>
-                                    <m:r>
-                                      <m:rPr>
-                                        <m:sty m:val="p"/>
-                                      </m:rPr>
-                                      <w:rPr>
-                                        <w:rFonts w:ascii="Cambria Math" w:hAnsi="Cambria Math"/>
-                                      </w:rPr>
-                                      <m:t>2</m:t>
-                                    </m:r>
-                                  </m:sub>
-                                </m:sSub>
-                                <m:r>
-                                  <m:rPr>
-                                    <m:sty m:val="p"/>
-                                  </m:rPr>
-                                  <w:rPr>
-                                    <w:rFonts w:ascii="Cambria Math" w:hAnsi="Cambria Math"/>
-                                  </w:rPr>
-                                  <m:t>+</m:t>
-                                </m:r>
-                                <m:sSub>
-                                  <m:sSubPr>
-                                    <m:ctrlPr>
-                                      <w:rPr>
-                                        <w:rFonts w:ascii="Cambria Math" w:hAnsi="Cambria Math"/>
-                                      </w:rPr>
-                                    </m:ctrlPr>
-                                  </m:sSubPr>
-                                  <m:e>
-                                    <m:r>
-                                      <w:rPr>
-                                        <w:rFonts w:ascii="Cambria Math" w:hAnsi="Cambria Math"/>
-                                      </w:rPr>
-                                      <m:t>t</m:t>
-                                    </m:r>
-                                  </m:e>
-                                  <m:sub>
-                                    <m:r>
-                                      <m:rPr>
-                                        <m:sty m:val="p"/>
-                                      </m:rPr>
-                                      <w:rPr>
-                                        <w:rFonts w:ascii="Cambria Math" w:hAnsi="Cambria Math"/>
-                                      </w:rPr>
-                                      <m:t>2</m:t>
-                                    </m:r>
-                                  </m:sub>
-                                </m:sSub>
-                              </m:e>
-                            </m:d>
-                          </m:den>
-                        </m:f>
-                      </m:e>
-                    </m:d>
-                  </m:e>
-                </m:d>
-              </m:oMath>
-            </m:oMathPara>
-          </w:p>
-        </w:tc>
-        <w:tc>
-          <w:tcPr>
-            <w:tcW w:w="616" w:type="dxa"/>
-            <w:vAlign w:val="bottom"/>
-          </w:tcPr>
-          <w:p>
-            <w:pPr>
-              <w:rPr>
-                <w:rFonts w:ascii="Times New Roman" w:hAnsi="Times New Roman"/>
-              </w:rPr>
-            </w:pPr>
-          </w:p>
-        </w:tc>
-      </w:tr>
-      <w:tr>
-        <w:tc>
-          <w:tcPr>
-            <w:tcW w:w="7680" w:type="dxa"/>
-            <w:vAlign w:val="bottom"/>
-          </w:tcPr>
-          <w:p>
-            <w:pPr>
-              <w:rPr>
-                <w:rFonts w:ascii="Times New Roman" w:hAnsi="Times New Roman"/>
-              </w:rPr>
-            </w:pPr>
-            <m:oMathPara>
-              <m:oMath>
-                <m:r>
-                  <w:rPr>
-                    <w:rFonts w:ascii="Cambria Math" w:hAnsi="Cambria Math"/>
-                  </w:rPr>
-                  <m:t>E</m:t>
-                </m:r>
-                <m:d>
-                  <m:dPr>
-                    <m:ctrlPr>
-                      <w:rPr>
-                        <w:rFonts w:ascii="Cambria Math" w:hAnsi="Cambria Math"/>
-                      </w:rPr>
-                    </m:ctrlPr>
-                  </m:dPr>
-                  <m:e>
-                    <m:sSub>
-                      <m:sSubPr>
-                        <m:ctrlPr>
-                          <w:rPr>
-                            <w:rFonts w:ascii="Cambria Math" w:hAnsi="Cambria Math"/>
-                          </w:rPr>
-                        </m:ctrlPr>
-                      </m:sSubPr>
-                      <m:e>
-                        <m:r>
-                          <w:rPr>
-                            <w:rFonts w:ascii="Cambria Math" w:hAnsi="Cambria Math"/>
-                          </w:rPr>
-                          <m:t>Q</m:t>
-                        </m:r>
-                      </m:e>
-                      <m:sub>
-                        <m:r>
-                          <m:rPr>
-                            <m:sty m:val="p"/>
-                          </m:rPr>
-                          <w:rPr>
-                            <w:rFonts w:ascii="Cambria Math" w:hAnsi="Cambria Math"/>
-                          </w:rPr>
                           <m:t>2+</m:t>
                         </m:r>
                       </m:sub>
@@ -10159,7 +10280,13 @@
         </w:tc>
       </w:tr>
     </w:tbl>
-    <w:p/>
+    <w:p>
+      <w:pPr>
+        <w:rPr>
+          <w:rFonts w:hint="eastAsia"/>
+        </w:rPr>
+      </w:pPr>
+    </w:p>
     <w:p>
       <w:r>
         <w:rPr>
@@ -10244,6 +10371,13 @@
         <w:t>成立以下近似值：</w:t>
       </w:r>
     </w:p>
+    <w:p>
+      <w:pPr>
+        <w:rPr>
+          <w:rFonts w:hint="eastAsia"/>
+        </w:rPr>
+      </w:pPr>
+    </w:p>
     <w:tbl>
       <w:tblPr>
         <w:tblStyle w:val="af8"/>
@@ -11362,7 +11496,13 @@
           <w:iCs/>
         </w:rPr>
       </w:pPr>
-      <w:proofErr w:type="gramStart"/>
+    </w:p>
+    <w:p>
+      <w:pPr>
+        <w:rPr>
+          <w:iCs/>
+        </w:rPr>
+      </w:pPr>
       <w:r>
         <w:rPr>
           <w:rFonts w:hint="eastAsia"/>
@@ -11370,7 +11510,6 @@
         </w:rPr>
         <w:t>經化簡</w:t>
       </w:r>
-      <w:proofErr w:type="gramEnd"/>
       <w:r>
         <w:rPr>
           <w:rFonts w:hint="eastAsia"/>
@@ -12057,17 +12196,8 @@
           <w:rFonts w:hint="eastAsia"/>
           <w:iCs/>
         </w:rPr>
-        <w:t>。</w:t>
+        <w:t>。又化簡</w:t>
       </w:r>
-      <w:proofErr w:type="gramStart"/>
-      <w:r>
-        <w:rPr>
-          <w:rFonts w:hint="eastAsia"/>
-          <w:iCs/>
-        </w:rPr>
-        <w:t>又化簡</w:t>
-      </w:r>
-      <w:proofErr w:type="gramEnd"/>
       <w:r>
         <w:rPr>
           <w:rFonts w:hint="eastAsia"/>
@@ -14298,6 +14428,14 @@
         </w:rPr>
         <w:t>，最終可獲得：</w:t>
       </w:r>
+    </w:p>
+    <w:p>
+      <w:pPr>
+        <w:rPr>
+          <w:rFonts w:hint="eastAsia"/>
+          <w:iCs/>
+        </w:rPr>
+      </w:pPr>
     </w:p>
     <w:p>
       <w:pPr>
@@ -14764,6 +14902,13 @@
           <w:iCs/>
         </w:rPr>
       </w:pPr>
+    </w:p>
+    <w:p>
+      <w:pPr>
+        <w:rPr>
+          <w:iCs/>
+        </w:rPr>
+      </w:pPr>
       <m:oMath>
         <m:sSup>
           <m:sSupPr>
@@ -15032,22 +15177,16 @@
           <w:rFonts w:hint="eastAsia"/>
           <w:iCs/>
         </w:rPr>
-        <w:t>。</w:t>
+        <w:t>。同理，可經由上述相同方式推導出：</w:t>
       </w:r>
     </w:p>
     <w:p>
       <w:pPr>
         <w:rPr>
+          <w:rFonts w:hint="eastAsia"/>
           <w:iCs/>
         </w:rPr>
       </w:pPr>
-      <w:r>
-        <w:rPr>
-          <w:rFonts w:hint="eastAsia"/>
-          <w:iCs/>
-        </w:rPr>
-        <w:t>同理，可經由上述相同方式推導出：</w:t>
-      </w:r>
     </w:p>
     <w:tbl>
       <w:tblPr>
@@ -16287,11 +16426,13 @@
         </w:tc>
       </w:tr>
     </w:tbl>
+    <w:p/>
     <w:p>
       <w:r>
         <w:rPr>
           <w:rFonts w:hint="eastAsia"/>
         </w:rPr>
+        <w:lastRenderedPageBreak/>
         <w:t>並加入</w:t>
       </w:r>
       <m:oMath>
@@ -16374,6 +16515,19 @@
         </w:rPr>
         <w:t>對估計式進行修正，最終得估計式</w:t>
       </w:r>
+      <w:r>
+        <w:rPr>
+          <w:rFonts w:hint="eastAsia"/>
+        </w:rPr>
+        <w:t>：</w:t>
+      </w:r>
+    </w:p>
+    <w:p>
+      <w:pPr>
+        <w:rPr>
+          <w:rFonts w:hint="eastAsia"/>
+        </w:rPr>
+      </w:pPr>
     </w:p>
     <w:p>
       <m:oMathPara>
@@ -16611,12 +16765,19 @@
         </m:oMath>
       </m:oMathPara>
     </w:p>
+    <w:p/>
     <w:p>
       <w:r>
         <w:rPr>
           <w:rFonts w:hint="eastAsia"/>
         </w:rPr>
-        <w:t>其中：</w:t>
+        <w:t>其中</w:t>
+      </w:r>
+      <w:r>
+        <w:rPr>
+          <w:rFonts w:hint="eastAsia"/>
+        </w:rPr>
+        <w:t>，</w:t>
       </w:r>
     </w:p>
     <w:tbl>
@@ -18660,6 +18821,7 @@
         </w:tc>
       </w:tr>
     </w:tbl>
+    <w:p/>
     <w:p>
       <w:pPr>
         <w:rPr>

--- a/文章/3.1 With replacement 證明.docx
+++ b/文章/3.1 With replacement 證明.docx
@@ -8,11 +8,19 @@
         <w:spacing w:line="360" w:lineRule="auto"/>
         <w:jc w:val="both"/>
       </w:pPr>
+      <w:proofErr w:type="gramStart"/>
       <w:r>
         <w:rPr>
           <w:rFonts w:hint="eastAsia"/>
         </w:rPr>
-        <w:t>取後放回之抽樣方法的估計方式</w:t>
+        <w:t>取後放回</w:t>
+      </w:r>
+      <w:proofErr w:type="gramEnd"/>
+      <w:r>
+        <w:rPr>
+          <w:rFonts w:hint="eastAsia"/>
+        </w:rPr>
+        <w:t>之抽樣方法的估計方式</w:t>
       </w:r>
     </w:p>
     <w:p>
@@ -76,11 +84,19 @@
         </w:rPr>
         <w:t>抽樣</w:t>
       </w:r>
+      <w:proofErr w:type="gramStart"/>
       <w:r>
         <w:rPr>
           <w:rFonts w:hint="eastAsia"/>
         </w:rPr>
-        <w:t>單位式從目標區域中針對其中的</w:t>
+        <w:t>單位式從目標</w:t>
+      </w:r>
+      <w:proofErr w:type="gramEnd"/>
+      <w:r>
+        <w:rPr>
+          <w:rFonts w:hint="eastAsia"/>
+        </w:rPr>
+        <w:t>區域中針對其中的</w:t>
       </w:r>
       <w:r>
         <w:rPr>
@@ -132,12 +148,14 @@
           <m:t xml:space="preserve"> </m:t>
         </m:r>
       </m:oMath>
+      <w:proofErr w:type="gramStart"/>
       <w:r>
         <w:rPr>
           <w:rFonts w:hint="eastAsia"/>
         </w:rPr>
         <w:t>個</w:t>
       </w:r>
+      <w:proofErr w:type="gramEnd"/>
       <w:r>
         <w:rPr>
           <w:rFonts w:hint="eastAsia"/>
@@ -1439,7 +1457,13 @@
                     <w:rPr>
                       <w:rFonts w:ascii="Cambria Math" w:hAnsi="Cambria Math"/>
                     </w:rPr>
-                    <m:t>T-k</m:t>
+                    <m:t>t</m:t>
+                  </m:r>
+                  <m:r>
+                    <w:rPr>
+                      <w:rFonts w:ascii="Cambria Math" w:hAnsi="Cambria Math"/>
+                    </w:rPr>
+                    <m:t>-k</m:t>
                   </m:r>
                 </m:sup>
               </m:sSup>
@@ -1837,7 +1861,19 @@
                     <w:rPr>
                       <w:rFonts w:ascii="Cambria Math" w:hAnsi="Cambria Math"/>
                     </w:rPr>
-                    <m:t>(β+T-k)</m:t>
+                    <m:t>(β+</m:t>
+                  </m:r>
+                  <m:r>
+                    <w:rPr>
+                      <w:rFonts w:ascii="Cambria Math" w:hAnsi="Cambria Math"/>
+                    </w:rPr>
+                    <m:t>t</m:t>
+                  </m:r>
+                  <m:r>
+                    <w:rPr>
+                      <w:rFonts w:ascii="Cambria Math" w:hAnsi="Cambria Math"/>
+                    </w:rPr>
+                    <m:t>-k)</m:t>
                   </m:r>
                   <m:ctrlPr>
                     <w:rPr>
@@ -1871,7 +1907,13 @@
                         <w:rPr>
                           <w:rFonts w:ascii="Cambria Math" w:hAnsi="Cambria Math"/>
                         </w:rPr>
-                        <m:t>α+β+T</m:t>
+                        <m:t>α+β+</m:t>
+                      </m:r>
+                      <m:r>
+                        <w:rPr>
+                          <w:rFonts w:ascii="Cambria Math" w:hAnsi="Cambria Math"/>
+                        </w:rPr>
+                        <m:t>t</m:t>
                       </m:r>
                     </m:e>
                   </m:d>
@@ -1939,13 +1981,6 @@
               </w:rPr>
               <m:t>Q</m:t>
             </m:r>
-            <m:ctrlPr>
-              <w:rPr>
-                <w:rFonts w:ascii="Cambria Math" w:hAnsi="Cambria Math" w:hint="eastAsia"/>
-                <w:i/>
-                <w:iCs/>
-              </w:rPr>
-            </m:ctrlPr>
           </m:e>
           <m:sub>
             <m:r>
@@ -1972,26 +2007,21 @@
           <m:t>k</m:t>
         </m:r>
       </m:oMath>
+      <w:proofErr w:type="gramStart"/>
       <w:r>
         <w:rPr>
           <w:rFonts w:hint="eastAsia"/>
           <w:iCs/>
         </w:rPr>
-        <w:t>個區塊中準確觀測到的物種數</w:t>
+        <w:t>個</w:t>
       </w:r>
+      <w:proofErr w:type="gramEnd"/>
       <w:r>
         <w:rPr>
           <w:rFonts w:hint="eastAsia"/>
           <w:iCs/>
         </w:rPr>
-        <w:t>，</w:t>
-      </w:r>
-      <w:r>
-        <w:rPr>
-          <w:rFonts w:hint="eastAsia"/>
-          <w:iCs/>
-        </w:rPr>
-        <w:t>而</w:t>
+        <w:t>區塊中準確觀測到的物種數，而</w:t>
       </w:r>
       <m:oMath>
         <m:r>
@@ -2017,13 +2047,6 @@
               </w:rPr>
               <m:t>Q</m:t>
             </m:r>
-            <m:ctrlPr>
-              <w:rPr>
-                <w:rFonts w:ascii="Cambria Math" w:hAnsi="Cambria Math" w:hint="eastAsia"/>
-                <w:i/>
-                <w:iCs/>
-              </w:rPr>
-            </m:ctrlPr>
           </m:e>
           <m:sub>
             <m:r>
@@ -2128,14 +2151,7 @@
           <w:rFonts w:hint="eastAsia"/>
           <w:iCs/>
         </w:rPr>
-        <w:t>為在單群落樣本中</w:t>
-      </w:r>
-      <w:r>
-        <w:rPr>
-          <w:rFonts w:hint="eastAsia"/>
-          <w:iCs/>
-        </w:rPr>
-        <w:t>出現</w:t>
+        <w:t>為在單群落樣本中出現</w:t>
       </w:r>
       <m:oMath>
         <m:r>
@@ -2157,20 +2173,15 @@
           <m:t xml:space="preserve"> </m:t>
         </m:r>
       </m:oMath>
+      <w:proofErr w:type="gramStart"/>
       <w:r>
         <w:rPr>
           <w:rFonts w:hint="eastAsia"/>
           <w:iCs/>
         </w:rPr>
-        <w:t>個</w:t>
+        <w:t>個區塊數</w:t>
       </w:r>
-      <w:r>
-        <w:rPr>
-          <w:rFonts w:hint="eastAsia"/>
-          <w:iCs/>
-        </w:rPr>
-        <w:t>區塊數</w:t>
-      </w:r>
+      <w:proofErr w:type="gramEnd"/>
       <w:r>
         <w:rPr>
           <w:rFonts w:hint="eastAsia"/>
@@ -2203,8 +2214,16 @@
         <w:rPr>
           <w:rFonts w:hint="eastAsia"/>
         </w:rPr>
-        <w:t>施瓦茨</w:t>
+        <w:t>施瓦</w:t>
       </w:r>
+      <w:proofErr w:type="gramStart"/>
+      <w:r>
+        <w:rPr>
+          <w:rFonts w:hint="eastAsia"/>
+        </w:rPr>
+        <w:t>茨</w:t>
+      </w:r>
+      <w:proofErr w:type="gramEnd"/>
       <w:r>
         <w:rPr>
           <w:rFonts w:hint="eastAsia"/>
@@ -2218,13 +2237,7 @@
         <w:t xml:space="preserve"> (</w:t>
       </w:r>
       <w:r>
-        <w:t>Cauchy</w:t>
-      </w:r>
-      <w:r>
-        <w:t>-</w:t>
-      </w:r>
-      <w:r>
-        <w:t>Schwarz inequality</w:t>
+        <w:t>Cauchy-Schwarz inequality</w:t>
       </w:r>
       <w:r>
         <w:rPr>
@@ -2264,19 +2277,7 @@
         <w:rPr>
           <w:rFonts w:hint="eastAsia"/>
         </w:rPr>
-        <w:t xml:space="preserve"> (</w:t>
-      </w:r>
-      <w:r>
-        <w:rPr>
-          <w:rFonts w:hint="eastAsia"/>
-        </w:rPr>
-        <w:t>Good</w:t>
-      </w:r>
-      <w:r>
-        <w:rPr>
-          <w:rFonts w:hint="eastAsia"/>
-        </w:rPr>
-        <w:t>,</w:t>
+        <w:t xml:space="preserve"> (Good,</w:t>
       </w:r>
       <w:r>
         <w:t xml:space="preserve"> </w:t>
@@ -2294,31 +2295,13 @@
         <w:rPr>
           <w:rFonts w:hint="eastAsia"/>
         </w:rPr>
-        <w:t xml:space="preserve"> </w:t>
+        <w:t xml:space="preserve"> 2000) </w:t>
       </w:r>
       <w:r>
         <w:rPr>
           <w:rFonts w:hint="eastAsia"/>
         </w:rPr>
-        <w:t>2000</w:t>
-      </w:r>
-      <w:r>
-        <w:rPr>
-          <w:rFonts w:hint="eastAsia"/>
-        </w:rPr>
-        <w:t xml:space="preserve">) </w:t>
-      </w:r>
-      <w:r>
-        <w:rPr>
-          <w:rFonts w:hint="eastAsia"/>
-        </w:rPr>
-        <w:t>得</w:t>
-      </w:r>
-      <w:r>
-        <w:rPr>
-          <w:rFonts w:hint="eastAsia"/>
-        </w:rPr>
-        <w:t>出近似式：</w:t>
+        <w:t>得出近似式：</w:t>
       </w:r>
       <w:bookmarkStart w:id="3" w:name="_Hlk161317850"/>
       <m:oMath>
@@ -2332,6 +2315,12 @@
             </m:ctrlPr>
           </m:fPr>
           <m:num>
+            <m:r>
+              <w:rPr>
+                <w:rFonts w:ascii="Cambria Math" w:hAnsi="Cambria Math"/>
+              </w:rPr>
+              <m:t>t</m:t>
+            </m:r>
             <m:r>
               <w:rPr>
                 <w:rFonts w:ascii="Cambria Math" w:hAnsi="Cambria Math" w:hint="eastAsia"/>
@@ -2442,6 +2431,12 @@
           <m:num>
             <m:r>
               <w:rPr>
+                <w:rFonts w:ascii="Cambria Math" w:hAnsi="Cambria Math"/>
+              </w:rPr>
+              <m:t>(t-1)</m:t>
+            </m:r>
+            <m:r>
+              <w:rPr>
                 <w:rFonts w:ascii="Cambria Math" w:hAnsi="Cambria Math" w:hint="eastAsia"/>
               </w:rPr>
               <m:t>E</m:t>
@@ -2550,6 +2545,12 @@
           <m:num>
             <m:r>
               <w:rPr>
+                <w:rFonts w:ascii="Cambria Math" w:hAnsi="Cambria Math"/>
+              </w:rPr>
+              <m:t>(t-2)</m:t>
+            </m:r>
+            <m:r>
+              <w:rPr>
                 <w:rFonts w:ascii="Cambria Math" w:hAnsi="Cambria Math" w:hint="eastAsia"/>
               </w:rPr>
               <m:t>E</m:t>
@@ -2652,61 +2653,21 @@
         <w:rPr>
           <w:rFonts w:hint="eastAsia"/>
         </w:rPr>
-        <w:t>。</w:t>
+        <w:t>。由該近似式可以得知，出現於</w:t>
       </w:r>
+      <w:proofErr w:type="gramStart"/>
       <w:r>
         <w:rPr>
           <w:rFonts w:hint="eastAsia"/>
         </w:rPr>
-        <w:t>由</w:t>
+        <w:t>較少區塊</w:t>
       </w:r>
+      <w:proofErr w:type="gramEnd"/>
       <w:r>
         <w:rPr>
           <w:rFonts w:hint="eastAsia"/>
         </w:rPr>
-        <w:t>該近似式</w:t>
-      </w:r>
-      <w:r>
-        <w:rPr>
-          <w:rFonts w:hint="eastAsia"/>
-        </w:rPr>
-        <w:t>可以得知</w:t>
-      </w:r>
-      <w:r>
-        <w:rPr>
-          <w:rFonts w:hint="eastAsia"/>
-        </w:rPr>
-        <w:t>，</w:t>
-      </w:r>
-      <w:r>
-        <w:rPr>
-          <w:rFonts w:hint="eastAsia"/>
-        </w:rPr>
-        <w:t>出限於較少區塊的</w:t>
-      </w:r>
-      <w:r>
-        <w:rPr>
-          <w:rFonts w:hint="eastAsia"/>
-        </w:rPr>
-        <w:t>稀有物種可以為</w:t>
-      </w:r>
-      <w:r>
-        <w:rPr>
-          <w:rFonts w:hint="eastAsia"/>
-        </w:rPr>
-        <w:t>未</w:t>
-      </w:r>
-      <w:r>
-        <w:rPr>
-          <w:rFonts w:hint="eastAsia"/>
-        </w:rPr>
-        <w:t>被觀測到的物種豐富度提供更多的估計資訊</w:t>
-      </w:r>
-      <w:r>
-        <w:rPr>
-          <w:rFonts w:hint="eastAsia"/>
-        </w:rPr>
-        <w:t>。</w:t>
+        <w:t>的稀有物種可以為未被觀測到的物種豐富度提供更多的估計資訊。</w:t>
       </w:r>
     </w:p>
     <w:p>
@@ -6265,12 +6226,21 @@
           <m:t xml:space="preserve"> </m:t>
         </m:r>
       </m:oMath>
+      <w:proofErr w:type="gramStart"/>
       <w:r>
         <w:rPr>
           <w:rFonts w:hint="eastAsia"/>
           <w:iCs/>
         </w:rPr>
-        <w:t>個區塊且在第二群落</w:t>
+        <w:t>個區塊且在</w:t>
+      </w:r>
+      <w:proofErr w:type="gramEnd"/>
+      <w:r>
+        <w:rPr>
+          <w:rFonts w:hint="eastAsia"/>
+          <w:iCs/>
+        </w:rPr>
+        <w:t>第二群落</w:t>
       </w:r>
       <m:oMath>
         <m:r>
@@ -6285,7 +6255,23 @@
           <w:rFonts w:hint="eastAsia"/>
           <w:iCs/>
         </w:rPr>
-        <w:t>個區塊數中準確觀測到的物種數。則樣本中觀測到的共同物種數為</w:t>
+        <w:t>個</w:t>
+      </w:r>
+      <w:proofErr w:type="gramStart"/>
+      <w:r>
+        <w:rPr>
+          <w:rFonts w:hint="eastAsia"/>
+          <w:iCs/>
+        </w:rPr>
+        <w:t>區塊數中</w:t>
+      </w:r>
+      <w:proofErr w:type="gramEnd"/>
+      <w:r>
+        <w:rPr>
+          <w:rFonts w:hint="eastAsia"/>
+          <w:iCs/>
+        </w:rPr>
+        <w:t>準確觀測到的物種數。則樣本中觀測到的共同物種數為</w:t>
       </w:r>
       <m:oMath>
         <m:r>
@@ -7864,7 +7850,7 @@
             </w:r>
             <w:r>
               <w:rPr>
-                <w:rFonts w:ascii="Times New Roman" w:hAnsi="Times New Roman" w:cs="Times New Roman"/>
+                <w:rFonts w:cs="Times New Roman"/>
               </w:rPr>
               <w:fldChar w:fldCharType="begin"/>
             </w:r>
@@ -7876,7 +7862,7 @@
             </w:r>
             <w:r>
               <w:rPr>
-                <w:rFonts w:ascii="Times New Roman" w:hAnsi="Times New Roman" w:cs="Times New Roman"/>
+                <w:rFonts w:cs="Times New Roman"/>
               </w:rPr>
               <w:fldChar w:fldCharType="separate"/>
             </w:r>
@@ -7889,7 +7875,7 @@
             </w:r>
             <w:r>
               <w:rPr>
-                <w:rFonts w:ascii="Times New Roman" w:hAnsi="Times New Roman" w:cs="Times New Roman"/>
+                <w:rFonts w:cs="Times New Roman"/>
               </w:rPr>
               <w:fldChar w:fldCharType="end"/>
             </w:r>
@@ -9262,7 +9248,7 @@
             </w:r>
             <w:r>
               <w:rPr>
-                <w:rFonts w:ascii="Times New Roman" w:hAnsi="Times New Roman" w:cs="Times New Roman"/>
+                <w:rFonts w:cs="Times New Roman"/>
               </w:rPr>
               <w:fldChar w:fldCharType="begin"/>
             </w:r>
@@ -9274,7 +9260,7 @@
             </w:r>
             <w:r>
               <w:rPr>
-                <w:rFonts w:ascii="Times New Roman" w:hAnsi="Times New Roman" w:cs="Times New Roman"/>
+                <w:rFonts w:cs="Times New Roman"/>
               </w:rPr>
               <w:fldChar w:fldCharType="separate"/>
             </w:r>
@@ -9287,7 +9273,7 @@
             </w:r>
             <w:r>
               <w:rPr>
-                <w:rFonts w:ascii="Times New Roman" w:hAnsi="Times New Roman" w:cs="Times New Roman"/>
+                <w:rFonts w:cs="Times New Roman"/>
               </w:rPr>
               <w:fldChar w:fldCharType="end"/>
             </w:r>
@@ -10666,7 +10652,7 @@
             </w:r>
             <w:r>
               <w:rPr>
-                <w:rFonts w:ascii="Times New Roman" w:hAnsi="Times New Roman" w:cs="Times New Roman"/>
+                <w:rFonts w:cs="Times New Roman"/>
               </w:rPr>
               <w:fldChar w:fldCharType="begin"/>
             </w:r>
@@ -10678,7 +10664,7 @@
             </w:r>
             <w:r>
               <w:rPr>
-                <w:rFonts w:ascii="Times New Roman" w:hAnsi="Times New Roman" w:cs="Times New Roman"/>
+                <w:rFonts w:cs="Times New Roman"/>
               </w:rPr>
               <w:fldChar w:fldCharType="separate"/>
             </w:r>
@@ -10691,7 +10677,7 @@
             </w:r>
             <w:r>
               <w:rPr>
-                <w:rFonts w:ascii="Times New Roman" w:hAnsi="Times New Roman" w:cs="Times New Roman"/>
+                <w:rFonts w:cs="Times New Roman"/>
               </w:rPr>
               <w:fldChar w:fldCharType="end"/>
             </w:r>
@@ -10709,9 +10695,6 @@
     <w:p>
       <w:pPr>
         <w:pStyle w:val="af9"/>
-        <w:rPr>
-          <w:rFonts w:hint="eastAsia"/>
-        </w:rPr>
       </w:pPr>
       <w:r>
         <w:t xml:space="preserve"> </w:t>
